--- a/howtoBEAVS Script.docx
+++ b/howtoBEAVS Script.docx
@@ -2,7 +2,3673 @@
 <file path=word/document.xml><?xml version="1.0" encoding="utf-8"?>
 <w:document xmlns:wpc="http://schemas.microsoft.com/office/word/2010/wordprocessingCanvas" xmlns:cx="http://schemas.microsoft.com/office/drawing/2014/chartex" xmlns:cx1="http://schemas.microsoft.com/office/drawing/2015/9/8/chartex" xmlns:cx2="http://schemas.microsoft.com/office/drawing/2015/10/21/chartex" xmlns:cx3="http://schemas.microsoft.com/office/drawing/2016/5/9/chartex" xmlns:cx4="http://schemas.microsoft.com/office/drawing/2016/5/10/chartex" xmlns:cx5="http://schemas.microsoft.com/office/drawing/2016/5/11/chartex" xmlns:cx6="http://schemas.microsoft.com/office/drawing/2016/5/12/chartex" xmlns:cx7="http://schemas.microsoft.com/office/drawing/2016/5/13/chartex" xmlns:cx8="http://schemas.microsoft.com/office/drawing/2016/5/14/chartex" xmlns:mc="http://schemas.openxmlformats.org/markup-compatibility/2006" xmlns:aink="http://schemas.microsoft.com/office/drawing/2016/ink" xmlns:am3d="http://schemas.microsoft.com/office/drawing/2017/model3d" xmlns:o="urn:schemas-microsoft-com:office:office" xmlns:oel="http://schemas.microsoft.com/office/2019/extlst" xmlns:r="http://schemas.openxmlformats.org/officeDocument/2006/relationships" xmlns:m="http://schemas.openxmlformats.org/officeDocument/2006/math" xmlns:v="urn:schemas-microsoft-com:vml" xmlns:wp14="http://schemas.microsoft.com/office/word/2010/wordprocessingDrawing" xmlns:wp="http://schemas.openxmlformats.org/drawingml/2006/wordprocessingDrawing" xmlns:w10="urn:schemas-microsoft-com:office:word" xmlns:w="http://schemas.openxmlformats.org/wordprocessingml/2006/main" xmlns:w14="http://schemas.microsoft.com/office/word/2010/wordml" xmlns:w15="http://schemas.microsoft.com/office/word/2012/wordml" xmlns:w16cex="http://schemas.microsoft.com/office/word/2018/wordml/cex" xmlns:w16cid="http://schemas.microsoft.com/office/word/2016/wordml/cid" xmlns:w16="http://schemas.microsoft.com/office/word/2018/wordml" xmlns:w16du="http://schemas.microsoft.com/office/word/2023/wordml/word16du" xmlns:w16sdtdh="http://schemas.microsoft.com/office/word/2020/wordml/sdtdatahash" xmlns:w16se="http://schemas.microsoft.com/office/word/2015/wordml/symex" xmlns:wpg="http://schemas.microsoft.com/office/word/2010/wordprocessingGroup" xmlns:wpi="http://schemas.microsoft.com/office/word/2010/wordprocessingInk" xmlns:wne="http://schemas.microsoft.com/office/word/2006/wordml" xmlns:wps="http://schemas.microsoft.com/office/word/2010/wordprocessingShape" mc:Ignorable="w14 w15 w16se w16cid w16 w16cex w16sdtdh w16du wp14">
   <w:body>
+    <w:p>
+      <w:r>
+        <w:t>1</w:t>
+      </w:r>
+      <w:r>
+        <w:tab/>
+        <w:t>Why Air Brakes?</w:t>
+      </w:r>
+    </w:p>
+    <w:p>
+      <w:r>
+        <w:t xml:space="preserve">The IREC scores a team based on how close to your target altitude you achieve and </w:t>
+      </w:r>
+      <w:r>
+        <w:t>penalizes you the further you under or overachieve that target.</w:t>
+      </w:r>
+    </w:p>
+    <w:p>
+      <w:r>
+        <w:t>This makes air brakes very advantageous as you can engineer the rocket to intentionally overshoot your target by a small margin and allow your air brakes to cut down that extra altitude the exact right amount.</w:t>
+      </w:r>
+    </w:p>
     <w:p/>
+    <w:p>
+      <w:r>
+        <w:t>2</w:t>
+      </w:r>
+      <w:r>
+        <w:tab/>
+        <w:t>The Problem</w:t>
+      </w:r>
+    </w:p>
+    <w:p>
+      <w:r>
+        <w:t>Why go through all the trouble to do this simulation and math when there are tools out there that will do it for you?</w:t>
+      </w:r>
+    </w:p>
+    <w:p>
+      <w:r>
+        <w:t xml:space="preserve">Well, OpenRocket simply does not have the tools </w:t>
+      </w:r>
+      <w:r>
+        <w:t xml:space="preserve">needed to simulate reactive air brakes. Plus, it’s fun to try and solve the problem </w:t>
+      </w:r>
+      <w:proofErr w:type="gramStart"/>
+      <w:r>
+        <w:t>yourself</w:t>
+      </w:r>
+      <w:proofErr w:type="gramEnd"/>
+      <w:r>
+        <w:t xml:space="preserve"> such that it suits your needs.</w:t>
+      </w:r>
+    </w:p>
+    <w:p/>
+    <w:p>
+      <w:r>
+        <w:t>3</w:t>
+      </w:r>
+      <w:r>
+        <w:tab/>
+        <w:t>Understanding the System</w:t>
+      </w:r>
+    </w:p>
+    <w:p>
+      <w:r>
+        <w:t>Going to follow this lecture from MIT</w:t>
+      </w:r>
+      <w:r>
+        <w:br/>
+      </w:r>
+      <w:hyperlink r:id="rId7" w:history="1">
+        <w:r>
+          <w:rPr>
+            <w:rStyle w:val="Hyperlink"/>
+          </w:rPr>
+          <w:t>https://web.mit.edu/16.unified/www/FALL/systems/Lab_Notes/traj.pdf</w:t>
+        </w:r>
+      </w:hyperlink>
+    </w:p>
+    <w:p/>
+    <w:p>
+      <w:r>
+        <w:t>from Newton’s 2nd Law, and from mass conservation</w:t>
+      </w:r>
+    </w:p>
+    <w:p>
+      <w:pPr>
+        <w:rPr>
+          <w:rFonts w:eastAsiaTheme="minorEastAsia"/>
+        </w:rPr>
+      </w:pPr>
+      <m:oMathPara>
+        <m:oMath>
+          <m:acc>
+            <m:accPr>
+              <m:chr m:val="̇"/>
+              <m:ctrlPr>
+                <w:rPr>
+                  <w:rFonts w:ascii="Cambria Math" w:hAnsi="Cambria Math"/>
+                  <w:i/>
+                </w:rPr>
+              </m:ctrlPr>
+            </m:accPr>
+            <m:e>
+              <m:r>
+                <w:rPr>
+                  <w:rFonts w:ascii="Cambria Math" w:hAnsi="Cambria Math"/>
+                </w:rPr>
+                <m:t>h</m:t>
+              </m:r>
+            </m:e>
+          </m:acc>
+          <m:r>
+            <w:rPr>
+              <w:rFonts w:ascii="Cambria Math" w:hAnsi="Cambria Math"/>
+            </w:rPr>
+            <m:t>=V</m:t>
+          </m:r>
+        </m:oMath>
+      </m:oMathPara>
+    </w:p>
+    <w:p>
+      <w:pPr>
+        <w:rPr>
+          <w:rFonts w:eastAsiaTheme="minorEastAsia"/>
+        </w:rPr>
+      </w:pPr>
+      <m:oMathPara>
+        <m:oMath>
+          <m:acc>
+            <m:accPr>
+              <m:chr m:val="̇"/>
+              <m:ctrlPr>
+                <w:rPr>
+                  <w:rFonts w:ascii="Cambria Math" w:eastAsiaTheme="minorEastAsia" w:hAnsi="Cambria Math"/>
+                  <w:i/>
+                </w:rPr>
+              </m:ctrlPr>
+            </m:accPr>
+            <m:e>
+              <m:r>
+                <w:rPr>
+                  <w:rFonts w:ascii="Cambria Math" w:eastAsiaTheme="minorEastAsia" w:hAnsi="Cambria Math"/>
+                </w:rPr>
+                <m:t>V</m:t>
+              </m:r>
+            </m:e>
+          </m:acc>
+          <m:r>
+            <w:rPr>
+              <w:rFonts w:ascii="Cambria Math" w:eastAsiaTheme="minorEastAsia" w:hAnsi="Cambria Math"/>
+            </w:rPr>
+            <m:t>=F/m</m:t>
+          </m:r>
+        </m:oMath>
+      </m:oMathPara>
+    </w:p>
+    <w:p>
+      <w:pPr>
+        <w:rPr>
+          <w:rFonts w:eastAsiaTheme="minorEastAsia"/>
+        </w:rPr>
+      </w:pPr>
+      <m:oMathPara>
+        <m:oMath>
+          <m:acc>
+            <m:accPr>
+              <m:chr m:val="̇"/>
+              <m:ctrlPr>
+                <w:rPr>
+                  <w:rFonts w:ascii="Cambria Math" w:eastAsiaTheme="minorEastAsia" w:hAnsi="Cambria Math"/>
+                  <w:i/>
+                </w:rPr>
+              </m:ctrlPr>
+            </m:accPr>
+            <m:e>
+              <m:r>
+                <w:rPr>
+                  <w:rFonts w:ascii="Cambria Math" w:eastAsiaTheme="minorEastAsia" w:hAnsi="Cambria Math"/>
+                </w:rPr>
+                <m:t>m</m:t>
+              </m:r>
+            </m:e>
+          </m:acc>
+          <m:r>
+            <w:rPr>
+              <w:rFonts w:ascii="Cambria Math" w:eastAsiaTheme="minorEastAsia" w:hAnsi="Cambria Math"/>
+            </w:rPr>
+            <m:t>=-</m:t>
+          </m:r>
+          <m:sSub>
+            <m:sSubPr>
+              <m:ctrlPr>
+                <w:rPr>
+                  <w:rFonts w:ascii="Cambria Math" w:eastAsiaTheme="minorEastAsia" w:hAnsi="Cambria Math"/>
+                  <w:i/>
+                </w:rPr>
+              </m:ctrlPr>
+            </m:sSubPr>
+            <m:e>
+              <m:acc>
+                <m:accPr>
+                  <m:chr m:val="̇"/>
+                  <m:ctrlPr>
+                    <w:rPr>
+                      <w:rFonts w:ascii="Cambria Math" w:eastAsiaTheme="minorEastAsia" w:hAnsi="Cambria Math"/>
+                      <w:i/>
+                    </w:rPr>
+                  </m:ctrlPr>
+                </m:accPr>
+                <m:e>
+                  <m:r>
+                    <w:rPr>
+                      <w:rFonts w:ascii="Cambria Math" w:eastAsiaTheme="minorEastAsia" w:hAnsi="Cambria Math"/>
+                    </w:rPr>
+                    <m:t>m</m:t>
+                  </m:r>
+                </m:e>
+              </m:acc>
+            </m:e>
+            <m:sub>
+              <m:r>
+                <w:rPr>
+                  <w:rFonts w:ascii="Cambria Math" w:eastAsiaTheme="minorEastAsia" w:hAnsi="Cambria Math"/>
+                </w:rPr>
+                <m:t>fuel</m:t>
+              </m:r>
+            </m:sub>
+          </m:sSub>
+        </m:oMath>
+      </m:oMathPara>
+    </w:p>
+    <w:p>
+      <w:pPr>
+        <w:rPr>
+          <w:rFonts w:eastAsiaTheme="minorEastAsia"/>
+        </w:rPr>
+      </w:pPr>
+      <w:r>
+        <w:rPr>
+          <w:rFonts w:eastAsiaTheme="minorEastAsia"/>
+        </w:rPr>
+        <w:t>You can go read the full lecture via the link in the description</w:t>
+      </w:r>
+      <w:r>
+        <w:rPr>
+          <w:rFonts w:eastAsiaTheme="minorEastAsia"/>
+        </w:rPr>
+        <w:t>. I’m going to skip to the end</w:t>
+      </w:r>
+      <w:r>
+        <w:rPr>
+          <w:rFonts w:eastAsiaTheme="minorEastAsia"/>
+        </w:rPr>
+        <w:t xml:space="preserve"> </w:t>
+      </w:r>
+      <w:r>
+        <w:rPr>
+          <w:rFonts w:eastAsiaTheme="minorEastAsia"/>
+        </w:rPr>
+        <w:t>where we get to an iterable system.</w:t>
+      </w:r>
+    </w:p>
+    <w:p>
+      <w:pPr>
+        <w:ind w:left="1440"/>
+        <w:rPr>
+          <w:rFonts w:eastAsiaTheme="minorEastAsia"/>
+        </w:rPr>
+      </w:pPr>
+      <m:oMathPara>
+        <m:oMathParaPr>
+          <m:jc m:val="left"/>
+        </m:oMathParaPr>
+        <m:oMath>
+          <m:sSub>
+            <m:sSubPr>
+              <m:ctrlPr>
+                <w:rPr>
+                  <w:rFonts w:ascii="Cambria Math" w:eastAsiaTheme="minorEastAsia" w:hAnsi="Cambria Math"/>
+                  <w:i/>
+                </w:rPr>
+              </m:ctrlPr>
+            </m:sSubPr>
+            <m:e>
+              <m:r>
+                <w:rPr>
+                  <w:rFonts w:ascii="Cambria Math" w:eastAsiaTheme="minorEastAsia" w:hAnsi="Cambria Math"/>
+                </w:rPr>
+                <m:t>h</m:t>
+              </m:r>
+            </m:e>
+            <m:sub>
+              <m:r>
+                <w:rPr>
+                  <w:rFonts w:ascii="Cambria Math" w:eastAsiaTheme="minorEastAsia" w:hAnsi="Cambria Math"/>
+                </w:rPr>
+                <m:t>i+1</m:t>
+              </m:r>
+            </m:sub>
+          </m:sSub>
+          <m:r>
+            <w:rPr>
+              <w:rFonts w:ascii="Cambria Math" w:eastAsiaTheme="minorEastAsia" w:hAnsi="Cambria Math"/>
+            </w:rPr>
+            <m:t>=</m:t>
+          </m:r>
+          <m:sSub>
+            <m:sSubPr>
+              <m:ctrlPr>
+                <w:rPr>
+                  <w:rFonts w:ascii="Cambria Math" w:eastAsiaTheme="minorEastAsia" w:hAnsi="Cambria Math"/>
+                  <w:i/>
+                </w:rPr>
+              </m:ctrlPr>
+            </m:sSubPr>
+            <m:e>
+              <m:r>
+                <w:rPr>
+                  <w:rFonts w:ascii="Cambria Math" w:eastAsiaTheme="minorEastAsia" w:hAnsi="Cambria Math"/>
+                </w:rPr>
+                <m:t>h</m:t>
+              </m:r>
+            </m:e>
+            <m:sub>
+              <m:r>
+                <w:rPr>
+                  <w:rFonts w:ascii="Cambria Math" w:eastAsiaTheme="minorEastAsia" w:hAnsi="Cambria Math"/>
+                </w:rPr>
+                <m:t>i</m:t>
+              </m:r>
+            </m:sub>
+          </m:sSub>
+          <m:r>
+            <w:rPr>
+              <w:rFonts w:ascii="Cambria Math" w:eastAsiaTheme="minorEastAsia" w:hAnsi="Cambria Math"/>
+            </w:rPr>
+            <m:t>+</m:t>
+          </m:r>
+          <m:d>
+            <m:dPr>
+              <m:ctrlPr>
+                <w:rPr>
+                  <w:rFonts w:ascii="Cambria Math" w:eastAsiaTheme="minorEastAsia" w:hAnsi="Cambria Math"/>
+                  <w:i/>
+                </w:rPr>
+              </m:ctrlPr>
+            </m:dPr>
+            <m:e>
+              <m:sSub>
+                <m:sSubPr>
+                  <m:ctrlPr>
+                    <w:rPr>
+                      <w:rFonts w:ascii="Cambria Math" w:eastAsiaTheme="minorEastAsia" w:hAnsi="Cambria Math"/>
+                      <w:i/>
+                    </w:rPr>
+                  </m:ctrlPr>
+                </m:sSubPr>
+                <m:e>
+                  <m:r>
+                    <w:rPr>
+                      <w:rFonts w:ascii="Cambria Math" w:eastAsiaTheme="minorEastAsia" w:hAnsi="Cambria Math"/>
+                    </w:rPr>
+                    <m:t>V</m:t>
+                  </m:r>
+                </m:e>
+                <m:sub>
+                  <m:r>
+                    <w:rPr>
+                      <w:rFonts w:ascii="Cambria Math" w:eastAsiaTheme="minorEastAsia" w:hAnsi="Cambria Math"/>
+                    </w:rPr>
+                    <m:t>i</m:t>
+                  </m:r>
+                </m:sub>
+              </m:sSub>
+            </m:e>
+          </m:d>
+          <m:d>
+            <m:dPr>
+              <m:ctrlPr>
+                <w:rPr>
+                  <w:rFonts w:ascii="Cambria Math" w:eastAsiaTheme="minorEastAsia" w:hAnsi="Cambria Math"/>
+                  <w:i/>
+                </w:rPr>
+              </m:ctrlPr>
+            </m:dPr>
+            <m:e>
+              <m:sSub>
+                <m:sSubPr>
+                  <m:ctrlPr>
+                    <w:rPr>
+                      <w:rFonts w:ascii="Cambria Math" w:eastAsiaTheme="minorEastAsia" w:hAnsi="Cambria Math"/>
+                      <w:i/>
+                    </w:rPr>
+                  </m:ctrlPr>
+                </m:sSubPr>
+                <m:e>
+                  <m:r>
+                    <w:rPr>
+                      <w:rFonts w:ascii="Cambria Math" w:eastAsiaTheme="minorEastAsia" w:hAnsi="Cambria Math"/>
+                    </w:rPr>
+                    <m:t>t</m:t>
+                  </m:r>
+                </m:e>
+                <m:sub>
+                  <m:r>
+                    <w:rPr>
+                      <w:rFonts w:ascii="Cambria Math" w:eastAsiaTheme="minorEastAsia" w:hAnsi="Cambria Math"/>
+                    </w:rPr>
+                    <m:t>i+1</m:t>
+                  </m:r>
+                </m:sub>
+              </m:sSub>
+              <m:r>
+                <w:rPr>
+                  <w:rFonts w:ascii="Cambria Math" w:eastAsiaTheme="minorEastAsia" w:hAnsi="Cambria Math"/>
+                </w:rPr>
+                <m:t>-</m:t>
+              </m:r>
+              <m:sSub>
+                <m:sSubPr>
+                  <m:ctrlPr>
+                    <w:rPr>
+                      <w:rFonts w:ascii="Cambria Math" w:eastAsiaTheme="minorEastAsia" w:hAnsi="Cambria Math"/>
+                      <w:i/>
+                    </w:rPr>
+                  </m:ctrlPr>
+                </m:sSubPr>
+                <m:e>
+                  <m:r>
+                    <w:rPr>
+                      <w:rFonts w:ascii="Cambria Math" w:eastAsiaTheme="minorEastAsia" w:hAnsi="Cambria Math"/>
+                    </w:rPr>
+                    <m:t>t</m:t>
+                  </m:r>
+                </m:e>
+                <m:sub>
+                  <m:r>
+                    <w:rPr>
+                      <w:rFonts w:ascii="Cambria Math" w:eastAsiaTheme="minorEastAsia" w:hAnsi="Cambria Math"/>
+                    </w:rPr>
+                    <m:t>i</m:t>
+                  </m:r>
+                </m:sub>
+              </m:sSub>
+            </m:e>
+          </m:d>
+        </m:oMath>
+      </m:oMathPara>
+    </w:p>
+    <w:p>
+      <w:pPr>
+        <w:ind w:left="1440"/>
+        <w:rPr>
+          <w:rFonts w:eastAsiaTheme="minorEastAsia"/>
+        </w:rPr>
+      </w:pPr>
+      <m:oMathPara>
+        <m:oMathParaPr>
+          <m:jc m:val="left"/>
+        </m:oMathParaPr>
+        <m:oMath>
+          <m:sSub>
+            <m:sSubPr>
+              <m:ctrlPr>
+                <w:rPr>
+                  <w:rFonts w:ascii="Cambria Math" w:eastAsiaTheme="minorEastAsia" w:hAnsi="Cambria Math"/>
+                  <w:i/>
+                </w:rPr>
+              </m:ctrlPr>
+            </m:sSubPr>
+            <m:e>
+              <m:r>
+                <w:rPr>
+                  <w:rFonts w:ascii="Cambria Math" w:eastAsiaTheme="minorEastAsia" w:hAnsi="Cambria Math"/>
+                </w:rPr>
+                <m:t>V</m:t>
+              </m:r>
+            </m:e>
+            <m:sub>
+              <m:r>
+                <w:rPr>
+                  <w:rFonts w:ascii="Cambria Math" w:eastAsiaTheme="minorEastAsia" w:hAnsi="Cambria Math"/>
+                </w:rPr>
+                <m:t>i+1</m:t>
+              </m:r>
+            </m:sub>
+          </m:sSub>
+          <m:r>
+            <w:rPr>
+              <w:rFonts w:ascii="Cambria Math" w:eastAsiaTheme="minorEastAsia" w:hAnsi="Cambria Math"/>
+            </w:rPr>
+            <m:t>=</m:t>
+          </m:r>
+          <m:sSub>
+            <m:sSubPr>
+              <m:ctrlPr>
+                <w:rPr>
+                  <w:rFonts w:ascii="Cambria Math" w:eastAsiaTheme="minorEastAsia" w:hAnsi="Cambria Math"/>
+                  <w:i/>
+                </w:rPr>
+              </m:ctrlPr>
+            </m:sSubPr>
+            <m:e>
+              <m:r>
+                <w:rPr>
+                  <w:rFonts w:ascii="Cambria Math" w:eastAsiaTheme="minorEastAsia" w:hAnsi="Cambria Math"/>
+                </w:rPr>
+                <m:t>V</m:t>
+              </m:r>
+            </m:e>
+            <m:sub>
+              <m:r>
+                <w:rPr>
+                  <w:rFonts w:ascii="Cambria Math" w:eastAsiaTheme="minorEastAsia" w:hAnsi="Cambria Math"/>
+                </w:rPr>
+                <m:t>i</m:t>
+              </m:r>
+            </m:sub>
+          </m:sSub>
+          <m:r>
+            <w:rPr>
+              <w:rFonts w:ascii="Cambria Math" w:eastAsiaTheme="minorEastAsia" w:hAnsi="Cambria Math"/>
+            </w:rPr>
+            <m:t>+</m:t>
+          </m:r>
+          <m:d>
+            <m:dPr>
+              <m:ctrlPr>
+                <w:rPr>
+                  <w:rFonts w:ascii="Cambria Math" w:eastAsiaTheme="minorEastAsia" w:hAnsi="Cambria Math"/>
+                  <w:i/>
+                </w:rPr>
+              </m:ctrlPr>
+            </m:dPr>
+            <m:e>
+              <m:r>
+                <w:rPr>
+                  <w:rFonts w:ascii="Cambria Math" w:eastAsiaTheme="minorEastAsia" w:hAnsi="Cambria Math"/>
+                </w:rPr>
+                <m:t>-g-</m:t>
+              </m:r>
+              <m:f>
+                <m:fPr>
+                  <m:ctrlPr>
+                    <w:rPr>
+                      <w:rFonts w:ascii="Cambria Math" w:eastAsiaTheme="minorEastAsia" w:hAnsi="Cambria Math"/>
+                      <w:i/>
+                    </w:rPr>
+                  </m:ctrlPr>
+                </m:fPr>
+                <m:num>
+                  <m:r>
+                    <w:rPr>
+                      <w:rFonts w:ascii="Cambria Math" w:eastAsiaTheme="minorEastAsia" w:hAnsi="Cambria Math"/>
+                    </w:rPr>
+                    <m:t>1</m:t>
+                  </m:r>
+                </m:num>
+                <m:den>
+                  <m:r>
+                    <w:rPr>
+                      <w:rFonts w:ascii="Cambria Math" w:eastAsiaTheme="minorEastAsia" w:hAnsi="Cambria Math"/>
+                    </w:rPr>
+                    <m:t>2</m:t>
+                  </m:r>
+                </m:den>
+              </m:f>
+              <m:r>
+                <w:rPr>
+                  <w:rFonts w:ascii="Cambria Math" w:eastAsiaTheme="minorEastAsia" w:hAnsi="Cambria Math"/>
+                </w:rPr>
+                <m:t>ρ</m:t>
+              </m:r>
+              <m:sSub>
+                <m:sSubPr>
+                  <m:ctrlPr>
+                    <w:rPr>
+                      <w:rFonts w:ascii="Cambria Math" w:eastAsiaTheme="minorEastAsia" w:hAnsi="Cambria Math"/>
+                      <w:i/>
+                    </w:rPr>
+                  </m:ctrlPr>
+                </m:sSubPr>
+                <m:e>
+                  <m:r>
+                    <w:rPr>
+                      <w:rFonts w:ascii="Cambria Math" w:eastAsiaTheme="minorEastAsia" w:hAnsi="Cambria Math"/>
+                    </w:rPr>
+                    <m:t>V</m:t>
+                  </m:r>
+                </m:e>
+                <m:sub>
+                  <m:r>
+                    <w:rPr>
+                      <w:rFonts w:ascii="Cambria Math" w:eastAsiaTheme="minorEastAsia" w:hAnsi="Cambria Math"/>
+                    </w:rPr>
+                    <m:t>i</m:t>
+                  </m:r>
+                </m:sub>
+              </m:sSub>
+              <m:d>
+                <m:dPr>
+                  <m:begChr m:val="|"/>
+                  <m:endChr m:val="|"/>
+                  <m:ctrlPr>
+                    <w:rPr>
+                      <w:rFonts w:ascii="Cambria Math" w:eastAsiaTheme="minorEastAsia" w:hAnsi="Cambria Math"/>
+                      <w:i/>
+                    </w:rPr>
+                  </m:ctrlPr>
+                </m:dPr>
+                <m:e>
+                  <m:sSub>
+                    <m:sSubPr>
+                      <m:ctrlPr>
+                        <w:rPr>
+                          <w:rFonts w:ascii="Cambria Math" w:eastAsiaTheme="minorEastAsia" w:hAnsi="Cambria Math"/>
+                          <w:i/>
+                        </w:rPr>
+                      </m:ctrlPr>
+                    </m:sSubPr>
+                    <m:e>
+                      <m:r>
+                        <w:rPr>
+                          <w:rFonts w:ascii="Cambria Math" w:eastAsiaTheme="minorEastAsia" w:hAnsi="Cambria Math"/>
+                        </w:rPr>
+                        <m:t>V</m:t>
+                      </m:r>
+                    </m:e>
+                    <m:sub>
+                      <m:r>
+                        <w:rPr>
+                          <w:rFonts w:ascii="Cambria Math" w:eastAsiaTheme="minorEastAsia" w:hAnsi="Cambria Math"/>
+                        </w:rPr>
+                        <m:t>i</m:t>
+                      </m:r>
+                    </m:sub>
+                  </m:sSub>
+                </m:e>
+              </m:d>
+              <m:f>
+                <m:fPr>
+                  <m:ctrlPr>
+                    <w:rPr>
+                      <w:rFonts w:ascii="Cambria Math" w:eastAsiaTheme="minorEastAsia" w:hAnsi="Cambria Math"/>
+                      <w:i/>
+                    </w:rPr>
+                  </m:ctrlPr>
+                </m:fPr>
+                <m:num>
+                  <m:sSub>
+                    <m:sSubPr>
+                      <m:ctrlPr>
+                        <w:rPr>
+                          <w:rFonts w:ascii="Cambria Math" w:eastAsiaTheme="minorEastAsia" w:hAnsi="Cambria Math"/>
+                          <w:i/>
+                        </w:rPr>
+                      </m:ctrlPr>
+                    </m:sSubPr>
+                    <m:e>
+                      <m:r>
+                        <w:rPr>
+                          <w:rFonts w:ascii="Cambria Math" w:eastAsiaTheme="minorEastAsia" w:hAnsi="Cambria Math"/>
+                        </w:rPr>
+                        <m:t>C</m:t>
+                      </m:r>
+                    </m:e>
+                    <m:sub>
+                      <m:r>
+                        <w:rPr>
+                          <w:rFonts w:ascii="Cambria Math" w:eastAsiaTheme="minorEastAsia" w:hAnsi="Cambria Math"/>
+                        </w:rPr>
+                        <m:t>D</m:t>
+                      </m:r>
+                    </m:sub>
+                  </m:sSub>
+                  <m:r>
+                    <w:rPr>
+                      <w:rFonts w:ascii="Cambria Math" w:eastAsiaTheme="minorEastAsia" w:hAnsi="Cambria Math"/>
+                    </w:rPr>
+                    <m:t>A</m:t>
+                  </m:r>
+                </m:num>
+                <m:den>
+                  <m:sSub>
+                    <m:sSubPr>
+                      <m:ctrlPr>
+                        <w:rPr>
+                          <w:rFonts w:ascii="Cambria Math" w:eastAsiaTheme="minorEastAsia" w:hAnsi="Cambria Math"/>
+                          <w:i/>
+                        </w:rPr>
+                      </m:ctrlPr>
+                    </m:sSubPr>
+                    <m:e>
+                      <m:r>
+                        <w:rPr>
+                          <w:rFonts w:ascii="Cambria Math" w:eastAsiaTheme="minorEastAsia" w:hAnsi="Cambria Math"/>
+                        </w:rPr>
+                        <m:t>m</m:t>
+                      </m:r>
+                    </m:e>
+                    <m:sub>
+                      <m:r>
+                        <w:rPr>
+                          <w:rFonts w:ascii="Cambria Math" w:eastAsiaTheme="minorEastAsia" w:hAnsi="Cambria Math"/>
+                        </w:rPr>
+                        <m:t>i</m:t>
+                      </m:r>
+                    </m:sub>
+                  </m:sSub>
+                </m:den>
+              </m:f>
+              <m:r>
+                <w:rPr>
+                  <w:rFonts w:ascii="Cambria Math" w:eastAsiaTheme="minorEastAsia" w:hAnsi="Cambria Math"/>
+                </w:rPr>
+                <m:t>+</m:t>
+              </m:r>
+              <m:f>
+                <m:fPr>
+                  <m:ctrlPr>
+                    <w:rPr>
+                      <w:rFonts w:ascii="Cambria Math" w:eastAsiaTheme="minorEastAsia" w:hAnsi="Cambria Math"/>
+                      <w:i/>
+                    </w:rPr>
+                  </m:ctrlPr>
+                </m:fPr>
+                <m:num>
+                  <m:sSub>
+                    <m:sSubPr>
+                      <m:ctrlPr>
+                        <w:rPr>
+                          <w:rFonts w:ascii="Cambria Math" w:eastAsiaTheme="minorEastAsia" w:hAnsi="Cambria Math"/>
+                          <w:i/>
+                        </w:rPr>
+                      </m:ctrlPr>
+                    </m:sSubPr>
+                    <m:e>
+                      <m:r>
+                        <w:rPr>
+                          <w:rFonts w:ascii="Cambria Math" w:eastAsiaTheme="minorEastAsia" w:hAnsi="Cambria Math"/>
+                        </w:rPr>
+                        <m:t>V</m:t>
+                      </m:r>
+                    </m:e>
+                    <m:sub>
+                      <m:r>
+                        <w:rPr>
+                          <w:rFonts w:ascii="Cambria Math" w:eastAsiaTheme="minorEastAsia" w:hAnsi="Cambria Math"/>
+                        </w:rPr>
+                        <m:t>i</m:t>
+                      </m:r>
+                    </m:sub>
+                  </m:sSub>
+                </m:num>
+                <m:den>
+                  <m:d>
+                    <m:dPr>
+                      <m:begChr m:val="|"/>
+                      <m:endChr m:val="|"/>
+                      <m:ctrlPr>
+                        <w:rPr>
+                          <w:rFonts w:ascii="Cambria Math" w:eastAsiaTheme="minorEastAsia" w:hAnsi="Cambria Math"/>
+                          <w:i/>
+                        </w:rPr>
+                      </m:ctrlPr>
+                    </m:dPr>
+                    <m:e>
+                      <m:sSub>
+                        <m:sSubPr>
+                          <m:ctrlPr>
+                            <w:rPr>
+                              <w:rFonts w:ascii="Cambria Math" w:eastAsiaTheme="minorEastAsia" w:hAnsi="Cambria Math"/>
+                              <w:i/>
+                            </w:rPr>
+                          </m:ctrlPr>
+                        </m:sSubPr>
+                        <m:e>
+                          <m:r>
+                            <w:rPr>
+                              <w:rFonts w:ascii="Cambria Math" w:eastAsiaTheme="minorEastAsia" w:hAnsi="Cambria Math"/>
+                            </w:rPr>
+                            <m:t>V</m:t>
+                          </m:r>
+                        </m:e>
+                        <m:sub>
+                          <m:r>
+                            <w:rPr>
+                              <w:rFonts w:ascii="Cambria Math" w:eastAsiaTheme="minorEastAsia" w:hAnsi="Cambria Math"/>
+                            </w:rPr>
+                            <m:t>i</m:t>
+                          </m:r>
+                        </m:sub>
+                      </m:sSub>
+                    </m:e>
+                  </m:d>
+                </m:den>
+              </m:f>
+              <m:f>
+                <m:fPr>
+                  <m:ctrlPr>
+                    <w:rPr>
+                      <w:rFonts w:ascii="Cambria Math" w:eastAsiaTheme="minorEastAsia" w:hAnsi="Cambria Math"/>
+                      <w:i/>
+                    </w:rPr>
+                  </m:ctrlPr>
+                </m:fPr>
+                <m:num>
+                  <m:sSub>
+                    <m:sSubPr>
+                      <m:ctrlPr>
+                        <w:rPr>
+                          <w:rFonts w:ascii="Cambria Math" w:eastAsiaTheme="minorEastAsia" w:hAnsi="Cambria Math"/>
+                          <w:i/>
+                        </w:rPr>
+                      </m:ctrlPr>
+                    </m:sSubPr>
+                    <m:e>
+                      <m:acc>
+                        <m:accPr>
+                          <m:chr m:val="̇"/>
+                          <m:ctrlPr>
+                            <w:rPr>
+                              <w:rFonts w:ascii="Cambria Math" w:eastAsiaTheme="minorEastAsia" w:hAnsi="Cambria Math"/>
+                              <w:i/>
+                            </w:rPr>
+                          </m:ctrlPr>
+                        </m:accPr>
+                        <m:e>
+                          <m:r>
+                            <w:rPr>
+                              <w:rFonts w:ascii="Cambria Math" w:eastAsiaTheme="minorEastAsia" w:hAnsi="Cambria Math"/>
+                            </w:rPr>
+                            <m:t>m</m:t>
+                          </m:r>
+                        </m:e>
+                      </m:acc>
+                    </m:e>
+                    <m:sub>
+                      <m:r>
+                        <w:rPr>
+                          <w:rFonts w:ascii="Cambria Math" w:eastAsiaTheme="minorEastAsia" w:hAnsi="Cambria Math"/>
+                        </w:rPr>
+                        <m:t>fue</m:t>
+                      </m:r>
+                      <m:sSub>
+                        <m:sSubPr>
+                          <m:ctrlPr>
+                            <w:rPr>
+                              <w:rFonts w:ascii="Cambria Math" w:eastAsiaTheme="minorEastAsia" w:hAnsi="Cambria Math"/>
+                              <w:i/>
+                            </w:rPr>
+                          </m:ctrlPr>
+                        </m:sSubPr>
+                        <m:e>
+                          <m:r>
+                            <w:rPr>
+                              <w:rFonts w:ascii="Cambria Math" w:eastAsiaTheme="minorEastAsia" w:hAnsi="Cambria Math"/>
+                            </w:rPr>
+                            <m:t>l</m:t>
+                          </m:r>
+                        </m:e>
+                        <m:sub>
+                          <m:r>
+                            <w:rPr>
+                              <w:rFonts w:ascii="Cambria Math" w:eastAsiaTheme="minorEastAsia" w:hAnsi="Cambria Math"/>
+                            </w:rPr>
+                            <m:t>i</m:t>
+                          </m:r>
+                        </m:sub>
+                      </m:sSub>
+                    </m:sub>
+                  </m:sSub>
+                  <m:sSub>
+                    <m:sSubPr>
+                      <m:ctrlPr>
+                        <w:rPr>
+                          <w:rFonts w:ascii="Cambria Math" w:eastAsiaTheme="minorEastAsia" w:hAnsi="Cambria Math"/>
+                          <w:i/>
+                        </w:rPr>
+                      </m:ctrlPr>
+                    </m:sSubPr>
+                    <m:e>
+                      <m:r>
+                        <w:rPr>
+                          <w:rFonts w:ascii="Cambria Math" w:eastAsiaTheme="minorEastAsia" w:hAnsi="Cambria Math"/>
+                        </w:rPr>
+                        <m:t>u</m:t>
+                      </m:r>
+                    </m:e>
+                    <m:sub>
+                      <m:sSub>
+                        <m:sSubPr>
+                          <m:ctrlPr>
+                            <w:rPr>
+                              <w:rFonts w:ascii="Cambria Math" w:eastAsiaTheme="minorEastAsia" w:hAnsi="Cambria Math"/>
+                              <w:i/>
+                            </w:rPr>
+                          </m:ctrlPr>
+                        </m:sSubPr>
+                        <m:e>
+                          <m:r>
+                            <w:rPr>
+                              <w:rFonts w:ascii="Cambria Math" w:eastAsiaTheme="minorEastAsia" w:hAnsi="Cambria Math"/>
+                            </w:rPr>
+                            <m:t>e</m:t>
+                          </m:r>
+                        </m:e>
+                        <m:sub>
+                          <m:r>
+                            <w:rPr>
+                              <w:rFonts w:ascii="Cambria Math" w:eastAsiaTheme="minorEastAsia" w:hAnsi="Cambria Math"/>
+                            </w:rPr>
+                            <m:t>i</m:t>
+                          </m:r>
+                        </m:sub>
+                      </m:sSub>
+                    </m:sub>
+                  </m:sSub>
+                </m:num>
+                <m:den>
+                  <m:sSub>
+                    <m:sSubPr>
+                      <m:ctrlPr>
+                        <w:rPr>
+                          <w:rFonts w:ascii="Cambria Math" w:eastAsiaTheme="minorEastAsia" w:hAnsi="Cambria Math"/>
+                          <w:i/>
+                        </w:rPr>
+                      </m:ctrlPr>
+                    </m:sSubPr>
+                    <m:e>
+                      <m:r>
+                        <w:rPr>
+                          <w:rFonts w:ascii="Cambria Math" w:eastAsiaTheme="minorEastAsia" w:hAnsi="Cambria Math"/>
+                        </w:rPr>
+                        <m:t>m</m:t>
+                      </m:r>
+                    </m:e>
+                    <m:sub>
+                      <m:r>
+                        <w:rPr>
+                          <w:rFonts w:ascii="Cambria Math" w:eastAsiaTheme="minorEastAsia" w:hAnsi="Cambria Math"/>
+                        </w:rPr>
+                        <m:t>i</m:t>
+                      </m:r>
+                    </m:sub>
+                  </m:sSub>
+                </m:den>
+              </m:f>
+              <m:r>
+                <w:rPr>
+                  <w:rFonts w:ascii="Cambria Math" w:eastAsiaTheme="minorEastAsia" w:hAnsi="Cambria Math"/>
+                </w:rPr>
+                <m:t xml:space="preserve"> </m:t>
+              </m:r>
+            </m:e>
+          </m:d>
+          <m:d>
+            <m:dPr>
+              <m:ctrlPr>
+                <w:rPr>
+                  <w:rFonts w:ascii="Cambria Math" w:eastAsiaTheme="minorEastAsia" w:hAnsi="Cambria Math"/>
+                  <w:i/>
+                </w:rPr>
+              </m:ctrlPr>
+            </m:dPr>
+            <m:e>
+              <m:sSub>
+                <m:sSubPr>
+                  <m:ctrlPr>
+                    <w:rPr>
+                      <w:rFonts w:ascii="Cambria Math" w:eastAsiaTheme="minorEastAsia" w:hAnsi="Cambria Math"/>
+                      <w:i/>
+                    </w:rPr>
+                  </m:ctrlPr>
+                </m:sSubPr>
+                <m:e>
+                  <m:r>
+                    <w:rPr>
+                      <w:rFonts w:ascii="Cambria Math" w:eastAsiaTheme="minorEastAsia" w:hAnsi="Cambria Math"/>
+                    </w:rPr>
+                    <m:t>t</m:t>
+                  </m:r>
+                </m:e>
+                <m:sub>
+                  <m:r>
+                    <w:rPr>
+                      <w:rFonts w:ascii="Cambria Math" w:eastAsiaTheme="minorEastAsia" w:hAnsi="Cambria Math"/>
+                    </w:rPr>
+                    <m:t>i+1</m:t>
+                  </m:r>
+                </m:sub>
+              </m:sSub>
+              <m:r>
+                <w:rPr>
+                  <w:rFonts w:ascii="Cambria Math" w:eastAsiaTheme="minorEastAsia" w:hAnsi="Cambria Math"/>
+                </w:rPr>
+                <m:t>-</m:t>
+              </m:r>
+              <m:sSub>
+                <m:sSubPr>
+                  <m:ctrlPr>
+                    <w:rPr>
+                      <w:rFonts w:ascii="Cambria Math" w:eastAsiaTheme="minorEastAsia" w:hAnsi="Cambria Math"/>
+                      <w:i/>
+                    </w:rPr>
+                  </m:ctrlPr>
+                </m:sSubPr>
+                <m:e>
+                  <m:r>
+                    <w:rPr>
+                      <w:rFonts w:ascii="Cambria Math" w:eastAsiaTheme="minorEastAsia" w:hAnsi="Cambria Math"/>
+                    </w:rPr>
+                    <m:t>t</m:t>
+                  </m:r>
+                </m:e>
+                <m:sub>
+                  <m:r>
+                    <w:rPr>
+                      <w:rFonts w:ascii="Cambria Math" w:eastAsiaTheme="minorEastAsia" w:hAnsi="Cambria Math"/>
+                    </w:rPr>
+                    <m:t>i</m:t>
+                  </m:r>
+                </m:sub>
+              </m:sSub>
+            </m:e>
+          </m:d>
+        </m:oMath>
+      </m:oMathPara>
+    </w:p>
+    <w:p>
+      <w:pPr>
+        <w:ind w:left="1440"/>
+        <w:rPr>
+          <w:rFonts w:eastAsiaTheme="minorEastAsia"/>
+        </w:rPr>
+      </w:pPr>
+      <m:oMathPara>
+        <m:oMathParaPr>
+          <m:jc m:val="left"/>
+        </m:oMathParaPr>
+        <m:oMath>
+          <m:sSub>
+            <m:sSubPr>
+              <m:ctrlPr>
+                <w:rPr>
+                  <w:rFonts w:ascii="Cambria Math" w:eastAsiaTheme="minorEastAsia" w:hAnsi="Cambria Math"/>
+                  <w:i/>
+                </w:rPr>
+              </m:ctrlPr>
+            </m:sSubPr>
+            <m:e>
+              <m:r>
+                <w:rPr>
+                  <w:rFonts w:ascii="Cambria Math" w:eastAsiaTheme="minorEastAsia" w:hAnsi="Cambria Math"/>
+                </w:rPr>
+                <m:t>m</m:t>
+              </m:r>
+            </m:e>
+            <m:sub>
+              <m:r>
+                <w:rPr>
+                  <w:rFonts w:ascii="Cambria Math" w:eastAsiaTheme="minorEastAsia" w:hAnsi="Cambria Math"/>
+                </w:rPr>
+                <m:t>i+1</m:t>
+              </m:r>
+            </m:sub>
+          </m:sSub>
+          <m:r>
+            <w:rPr>
+              <w:rFonts w:ascii="Cambria Math" w:eastAsiaTheme="minorEastAsia" w:hAnsi="Cambria Math"/>
+            </w:rPr>
+            <m:t>=</m:t>
+          </m:r>
+          <m:sSub>
+            <m:sSubPr>
+              <m:ctrlPr>
+                <w:rPr>
+                  <w:rFonts w:ascii="Cambria Math" w:eastAsiaTheme="minorEastAsia" w:hAnsi="Cambria Math"/>
+                  <w:i/>
+                </w:rPr>
+              </m:ctrlPr>
+            </m:sSubPr>
+            <m:e>
+              <m:r>
+                <w:rPr>
+                  <w:rFonts w:ascii="Cambria Math" w:eastAsiaTheme="minorEastAsia" w:hAnsi="Cambria Math"/>
+                </w:rPr>
+                <m:t>m</m:t>
+              </m:r>
+            </m:e>
+            <m:sub>
+              <m:r>
+                <w:rPr>
+                  <w:rFonts w:ascii="Cambria Math" w:eastAsiaTheme="minorEastAsia" w:hAnsi="Cambria Math"/>
+                </w:rPr>
+                <m:t>i</m:t>
+              </m:r>
+            </m:sub>
+          </m:sSub>
+          <m:r>
+            <w:rPr>
+              <w:rFonts w:ascii="Cambria Math" w:eastAsiaTheme="minorEastAsia" w:hAnsi="Cambria Math"/>
+            </w:rPr>
+            <m:t>+(-</m:t>
+          </m:r>
+          <m:sSub>
+            <m:sSubPr>
+              <m:ctrlPr>
+                <w:rPr>
+                  <w:rFonts w:ascii="Cambria Math" w:eastAsiaTheme="minorEastAsia" w:hAnsi="Cambria Math"/>
+                  <w:i/>
+                </w:rPr>
+              </m:ctrlPr>
+            </m:sSubPr>
+            <m:e>
+              <m:acc>
+                <m:accPr>
+                  <m:chr m:val="̇"/>
+                  <m:ctrlPr>
+                    <w:rPr>
+                      <w:rFonts w:ascii="Cambria Math" w:eastAsiaTheme="minorEastAsia" w:hAnsi="Cambria Math"/>
+                      <w:i/>
+                    </w:rPr>
+                  </m:ctrlPr>
+                </m:accPr>
+                <m:e>
+                  <m:r>
+                    <w:rPr>
+                      <w:rFonts w:ascii="Cambria Math" w:eastAsiaTheme="minorEastAsia" w:hAnsi="Cambria Math"/>
+                    </w:rPr>
+                    <m:t>m</m:t>
+                  </m:r>
+                </m:e>
+              </m:acc>
+            </m:e>
+            <m:sub>
+              <m:r>
+                <w:rPr>
+                  <w:rFonts w:ascii="Cambria Math" w:eastAsiaTheme="minorEastAsia" w:hAnsi="Cambria Math"/>
+                </w:rPr>
+                <m:t>fue</m:t>
+              </m:r>
+              <m:sSub>
+                <m:sSubPr>
+                  <m:ctrlPr>
+                    <w:rPr>
+                      <w:rFonts w:ascii="Cambria Math" w:eastAsiaTheme="minorEastAsia" w:hAnsi="Cambria Math"/>
+                      <w:i/>
+                    </w:rPr>
+                  </m:ctrlPr>
+                </m:sSubPr>
+                <m:e>
+                  <m:r>
+                    <w:rPr>
+                      <w:rFonts w:ascii="Cambria Math" w:eastAsiaTheme="minorEastAsia" w:hAnsi="Cambria Math"/>
+                    </w:rPr>
+                    <m:t>l</m:t>
+                  </m:r>
+                </m:e>
+                <m:sub>
+                  <m:r>
+                    <w:rPr>
+                      <w:rFonts w:ascii="Cambria Math" w:eastAsiaTheme="minorEastAsia" w:hAnsi="Cambria Math"/>
+                    </w:rPr>
+                    <m:t>i</m:t>
+                  </m:r>
+                </m:sub>
+              </m:sSub>
+            </m:sub>
+          </m:sSub>
+          <m:r>
+            <w:rPr>
+              <w:rFonts w:ascii="Cambria Math" w:eastAsiaTheme="minorEastAsia" w:hAnsi="Cambria Math"/>
+            </w:rPr>
+            <m:t>)(</m:t>
+          </m:r>
+          <m:sSub>
+            <m:sSubPr>
+              <m:ctrlPr>
+                <w:rPr>
+                  <w:rFonts w:ascii="Cambria Math" w:eastAsiaTheme="minorEastAsia" w:hAnsi="Cambria Math"/>
+                  <w:i/>
+                </w:rPr>
+              </m:ctrlPr>
+            </m:sSubPr>
+            <m:e>
+              <m:r>
+                <w:rPr>
+                  <w:rFonts w:ascii="Cambria Math" w:eastAsiaTheme="minorEastAsia" w:hAnsi="Cambria Math"/>
+                </w:rPr>
+                <m:t>t</m:t>
+              </m:r>
+            </m:e>
+            <m:sub>
+              <m:r>
+                <w:rPr>
+                  <w:rFonts w:ascii="Cambria Math" w:eastAsiaTheme="minorEastAsia" w:hAnsi="Cambria Math"/>
+                </w:rPr>
+                <m:t>i+1</m:t>
+              </m:r>
+            </m:sub>
+          </m:sSub>
+          <m:r>
+            <w:rPr>
+              <w:rFonts w:ascii="Cambria Math" w:eastAsiaTheme="minorEastAsia" w:hAnsi="Cambria Math"/>
+            </w:rPr>
+            <m:t>-</m:t>
+          </m:r>
+          <m:sSub>
+            <m:sSubPr>
+              <m:ctrlPr>
+                <w:rPr>
+                  <w:rFonts w:ascii="Cambria Math" w:eastAsiaTheme="minorEastAsia" w:hAnsi="Cambria Math"/>
+                  <w:i/>
+                </w:rPr>
+              </m:ctrlPr>
+            </m:sSubPr>
+            <m:e>
+              <m:r>
+                <w:rPr>
+                  <w:rFonts w:ascii="Cambria Math" w:eastAsiaTheme="minorEastAsia" w:hAnsi="Cambria Math"/>
+                </w:rPr>
+                <m:t>t</m:t>
+              </m:r>
+            </m:e>
+            <m:sub>
+              <m:r>
+                <w:rPr>
+                  <w:rFonts w:ascii="Cambria Math" w:eastAsiaTheme="minorEastAsia" w:hAnsi="Cambria Math"/>
+                </w:rPr>
+                <m:t>i</m:t>
+              </m:r>
+            </m:sub>
+          </m:sSub>
+          <m:r>
+            <w:rPr>
+              <w:rFonts w:ascii="Cambria Math" w:eastAsiaTheme="minorEastAsia" w:hAnsi="Cambria Math"/>
+            </w:rPr>
+            <m:t>)</m:t>
+          </m:r>
+        </m:oMath>
+      </m:oMathPara>
+    </w:p>
+    <w:p>
+      <w:pPr>
+        <w:rPr>
+          <w:rFonts w:eastAsiaTheme="minorEastAsia"/>
+        </w:rPr>
+      </w:pPr>
+      <w:r>
+        <w:rPr>
+          <w:rFonts w:eastAsiaTheme="minorEastAsia"/>
+        </w:rPr>
+        <w:t xml:space="preserve">However, we can make this system simpler by letting much smarter people do the work for us. </w:t>
+      </w:r>
+      <w:r>
+        <w:rPr>
+          <w:rFonts w:eastAsiaTheme="minorEastAsia"/>
+        </w:rPr>
+        <w:t xml:space="preserve">OpenRocket does an outstanding job calculating the behavior of a rocket, so let’s use that simulation to crunch out numbers and give us some initial conditions to piggyback </w:t>
+      </w:r>
+      <w:proofErr w:type="gramStart"/>
+      <w:r>
+        <w:rPr>
+          <w:rFonts w:eastAsiaTheme="minorEastAsia"/>
+        </w:rPr>
+        <w:t>off of</w:t>
+      </w:r>
+      <w:proofErr w:type="gramEnd"/>
+      <w:r>
+        <w:rPr>
+          <w:rFonts w:eastAsiaTheme="minorEastAsia"/>
+        </w:rPr>
+        <w:t>.</w:t>
+      </w:r>
+    </w:p>
+    <w:p>
+      <w:pPr>
+        <w:rPr>
+          <w:rFonts w:eastAsiaTheme="minorEastAsia"/>
+        </w:rPr>
+      </w:pPr>
+      <w:r>
+        <w:rPr>
+          <w:rFonts w:eastAsiaTheme="minorEastAsia"/>
+        </w:rPr>
+        <w:t xml:space="preserve">Since we conveniently don’t want our air brakes to deploy during the boost phase of the rocket, we can </w:t>
+      </w:r>
+      <w:r>
+        <w:rPr>
+          <w:rFonts w:eastAsiaTheme="minorEastAsia"/>
+        </w:rPr>
+        <w:t>take the OpenRocket result from the boost phase and use that as a starting point. Additionally, after the boost phase is complete, we can safely exclude both thrust and change in mass over time in our system of equations. This gives us the following</w:t>
+      </w:r>
+    </w:p>
+    <w:p>
+      <w:pPr>
+        <w:ind w:left="1440"/>
+        <w:rPr>
+          <w:rFonts w:eastAsiaTheme="minorEastAsia"/>
+        </w:rPr>
+      </w:pPr>
+      <m:oMathPara>
+        <m:oMathParaPr>
+          <m:jc m:val="left"/>
+        </m:oMathParaPr>
+        <m:oMath>
+          <m:sSub>
+            <m:sSubPr>
+              <m:ctrlPr>
+                <w:rPr>
+                  <w:rFonts w:ascii="Cambria Math" w:eastAsiaTheme="minorEastAsia" w:hAnsi="Cambria Math"/>
+                  <w:i/>
+                </w:rPr>
+              </m:ctrlPr>
+            </m:sSubPr>
+            <m:e>
+              <m:r>
+                <w:rPr>
+                  <w:rFonts w:ascii="Cambria Math" w:eastAsiaTheme="minorEastAsia" w:hAnsi="Cambria Math"/>
+                </w:rPr>
+                <m:t>h</m:t>
+              </m:r>
+            </m:e>
+            <m:sub>
+              <m:r>
+                <w:rPr>
+                  <w:rFonts w:ascii="Cambria Math" w:eastAsiaTheme="minorEastAsia" w:hAnsi="Cambria Math"/>
+                </w:rPr>
+                <m:t>i+1</m:t>
+              </m:r>
+            </m:sub>
+          </m:sSub>
+          <m:r>
+            <w:rPr>
+              <w:rFonts w:ascii="Cambria Math" w:eastAsiaTheme="minorEastAsia" w:hAnsi="Cambria Math"/>
+            </w:rPr>
+            <m:t>=</m:t>
+          </m:r>
+          <m:sSub>
+            <m:sSubPr>
+              <m:ctrlPr>
+                <w:rPr>
+                  <w:rFonts w:ascii="Cambria Math" w:eastAsiaTheme="minorEastAsia" w:hAnsi="Cambria Math"/>
+                  <w:i/>
+                </w:rPr>
+              </m:ctrlPr>
+            </m:sSubPr>
+            <m:e>
+              <m:r>
+                <w:rPr>
+                  <w:rFonts w:ascii="Cambria Math" w:eastAsiaTheme="minorEastAsia" w:hAnsi="Cambria Math"/>
+                </w:rPr>
+                <m:t>h</m:t>
+              </m:r>
+            </m:e>
+            <m:sub>
+              <m:r>
+                <w:rPr>
+                  <w:rFonts w:ascii="Cambria Math" w:eastAsiaTheme="minorEastAsia" w:hAnsi="Cambria Math"/>
+                </w:rPr>
+                <m:t>i</m:t>
+              </m:r>
+            </m:sub>
+          </m:sSub>
+          <m:r>
+            <w:rPr>
+              <w:rFonts w:ascii="Cambria Math" w:eastAsiaTheme="minorEastAsia" w:hAnsi="Cambria Math"/>
+            </w:rPr>
+            <m:t>+</m:t>
+          </m:r>
+          <m:d>
+            <m:dPr>
+              <m:ctrlPr>
+                <w:rPr>
+                  <w:rFonts w:ascii="Cambria Math" w:eastAsiaTheme="minorEastAsia" w:hAnsi="Cambria Math"/>
+                  <w:i/>
+                </w:rPr>
+              </m:ctrlPr>
+            </m:dPr>
+            <m:e>
+              <m:sSub>
+                <m:sSubPr>
+                  <m:ctrlPr>
+                    <w:rPr>
+                      <w:rFonts w:ascii="Cambria Math" w:eastAsiaTheme="minorEastAsia" w:hAnsi="Cambria Math"/>
+                      <w:i/>
+                    </w:rPr>
+                  </m:ctrlPr>
+                </m:sSubPr>
+                <m:e>
+                  <m:r>
+                    <w:rPr>
+                      <w:rFonts w:ascii="Cambria Math" w:eastAsiaTheme="minorEastAsia" w:hAnsi="Cambria Math"/>
+                    </w:rPr>
+                    <m:t>V</m:t>
+                  </m:r>
+                </m:e>
+                <m:sub>
+                  <m:r>
+                    <w:rPr>
+                      <w:rFonts w:ascii="Cambria Math" w:eastAsiaTheme="minorEastAsia" w:hAnsi="Cambria Math"/>
+                    </w:rPr>
+                    <m:t>i</m:t>
+                  </m:r>
+                </m:sub>
+              </m:sSub>
+            </m:e>
+          </m:d>
+          <m:d>
+            <m:dPr>
+              <m:ctrlPr>
+                <w:rPr>
+                  <w:rFonts w:ascii="Cambria Math" w:eastAsiaTheme="minorEastAsia" w:hAnsi="Cambria Math"/>
+                  <w:i/>
+                </w:rPr>
+              </m:ctrlPr>
+            </m:dPr>
+            <m:e>
+              <m:sSub>
+                <m:sSubPr>
+                  <m:ctrlPr>
+                    <w:rPr>
+                      <w:rFonts w:ascii="Cambria Math" w:eastAsiaTheme="minorEastAsia" w:hAnsi="Cambria Math"/>
+                      <w:i/>
+                    </w:rPr>
+                  </m:ctrlPr>
+                </m:sSubPr>
+                <m:e>
+                  <m:r>
+                    <w:rPr>
+                      <w:rFonts w:ascii="Cambria Math" w:eastAsiaTheme="minorEastAsia" w:hAnsi="Cambria Math"/>
+                    </w:rPr>
+                    <m:t>t</m:t>
+                  </m:r>
+                </m:e>
+                <m:sub>
+                  <m:r>
+                    <w:rPr>
+                      <w:rFonts w:ascii="Cambria Math" w:eastAsiaTheme="minorEastAsia" w:hAnsi="Cambria Math"/>
+                    </w:rPr>
+                    <m:t>i+1</m:t>
+                  </m:r>
+                </m:sub>
+              </m:sSub>
+              <m:r>
+                <w:rPr>
+                  <w:rFonts w:ascii="Cambria Math" w:eastAsiaTheme="minorEastAsia" w:hAnsi="Cambria Math"/>
+                </w:rPr>
+                <m:t>-</m:t>
+              </m:r>
+              <m:sSub>
+                <m:sSubPr>
+                  <m:ctrlPr>
+                    <w:rPr>
+                      <w:rFonts w:ascii="Cambria Math" w:eastAsiaTheme="minorEastAsia" w:hAnsi="Cambria Math"/>
+                      <w:i/>
+                    </w:rPr>
+                  </m:ctrlPr>
+                </m:sSubPr>
+                <m:e>
+                  <m:r>
+                    <w:rPr>
+                      <w:rFonts w:ascii="Cambria Math" w:eastAsiaTheme="minorEastAsia" w:hAnsi="Cambria Math"/>
+                    </w:rPr>
+                    <m:t>t</m:t>
+                  </m:r>
+                </m:e>
+                <m:sub>
+                  <m:r>
+                    <w:rPr>
+                      <w:rFonts w:ascii="Cambria Math" w:eastAsiaTheme="minorEastAsia" w:hAnsi="Cambria Math"/>
+                    </w:rPr>
+                    <m:t>i</m:t>
+                  </m:r>
+                </m:sub>
+              </m:sSub>
+            </m:e>
+          </m:d>
+        </m:oMath>
+      </m:oMathPara>
+    </w:p>
+    <w:p>
+      <w:pPr>
+        <w:ind w:left="1440"/>
+        <w:rPr>
+          <w:rFonts w:eastAsiaTheme="minorEastAsia"/>
+        </w:rPr>
+      </w:pPr>
+      <m:oMathPara>
+        <m:oMathParaPr>
+          <m:jc m:val="left"/>
+        </m:oMathParaPr>
+        <m:oMath>
+          <m:sSub>
+            <m:sSubPr>
+              <m:ctrlPr>
+                <w:rPr>
+                  <w:rFonts w:ascii="Cambria Math" w:eastAsiaTheme="minorEastAsia" w:hAnsi="Cambria Math"/>
+                  <w:i/>
+                </w:rPr>
+              </m:ctrlPr>
+            </m:sSubPr>
+            <m:e>
+              <m:r>
+                <w:rPr>
+                  <w:rFonts w:ascii="Cambria Math" w:eastAsiaTheme="minorEastAsia" w:hAnsi="Cambria Math"/>
+                </w:rPr>
+                <m:t>V</m:t>
+              </m:r>
+            </m:e>
+            <m:sub>
+              <m:r>
+                <w:rPr>
+                  <w:rFonts w:ascii="Cambria Math" w:eastAsiaTheme="minorEastAsia" w:hAnsi="Cambria Math"/>
+                </w:rPr>
+                <m:t>i+1</m:t>
+              </m:r>
+            </m:sub>
+          </m:sSub>
+          <m:r>
+            <w:rPr>
+              <w:rFonts w:ascii="Cambria Math" w:eastAsiaTheme="minorEastAsia" w:hAnsi="Cambria Math"/>
+            </w:rPr>
+            <m:t>=</m:t>
+          </m:r>
+          <m:sSub>
+            <m:sSubPr>
+              <m:ctrlPr>
+                <w:rPr>
+                  <w:rFonts w:ascii="Cambria Math" w:eastAsiaTheme="minorEastAsia" w:hAnsi="Cambria Math"/>
+                  <w:i/>
+                </w:rPr>
+              </m:ctrlPr>
+            </m:sSubPr>
+            <m:e>
+              <m:r>
+                <w:rPr>
+                  <w:rFonts w:ascii="Cambria Math" w:eastAsiaTheme="minorEastAsia" w:hAnsi="Cambria Math"/>
+                </w:rPr>
+                <m:t>V</m:t>
+              </m:r>
+            </m:e>
+            <m:sub>
+              <m:r>
+                <w:rPr>
+                  <w:rFonts w:ascii="Cambria Math" w:eastAsiaTheme="minorEastAsia" w:hAnsi="Cambria Math"/>
+                </w:rPr>
+                <m:t>i</m:t>
+              </m:r>
+            </m:sub>
+          </m:sSub>
+          <m:r>
+            <w:rPr>
+              <w:rFonts w:ascii="Cambria Math" w:eastAsiaTheme="minorEastAsia" w:hAnsi="Cambria Math"/>
+            </w:rPr>
+            <m:t>+</m:t>
+          </m:r>
+          <m:d>
+            <m:dPr>
+              <m:ctrlPr>
+                <w:rPr>
+                  <w:rFonts w:ascii="Cambria Math" w:eastAsiaTheme="minorEastAsia" w:hAnsi="Cambria Math"/>
+                  <w:i/>
+                </w:rPr>
+              </m:ctrlPr>
+            </m:dPr>
+            <m:e>
+              <m:r>
+                <w:rPr>
+                  <w:rFonts w:ascii="Cambria Math" w:eastAsiaTheme="minorEastAsia" w:hAnsi="Cambria Math"/>
+                </w:rPr>
+                <m:t>-g-</m:t>
+              </m:r>
+              <m:f>
+                <m:fPr>
+                  <m:ctrlPr>
+                    <w:rPr>
+                      <w:rFonts w:ascii="Cambria Math" w:eastAsiaTheme="minorEastAsia" w:hAnsi="Cambria Math"/>
+                      <w:i/>
+                    </w:rPr>
+                  </m:ctrlPr>
+                </m:fPr>
+                <m:num>
+                  <m:r>
+                    <w:rPr>
+                      <w:rFonts w:ascii="Cambria Math" w:eastAsiaTheme="minorEastAsia" w:hAnsi="Cambria Math"/>
+                    </w:rPr>
+                    <m:t>1</m:t>
+                  </m:r>
+                </m:num>
+                <m:den>
+                  <m:r>
+                    <w:rPr>
+                      <w:rFonts w:ascii="Cambria Math" w:eastAsiaTheme="minorEastAsia" w:hAnsi="Cambria Math"/>
+                    </w:rPr>
+                    <m:t>2</m:t>
+                  </m:r>
+                </m:den>
+              </m:f>
+              <m:r>
+                <w:rPr>
+                  <w:rFonts w:ascii="Cambria Math" w:eastAsiaTheme="minorEastAsia" w:hAnsi="Cambria Math"/>
+                </w:rPr>
+                <m:t>ρ</m:t>
+              </m:r>
+              <m:sSub>
+                <m:sSubPr>
+                  <m:ctrlPr>
+                    <w:rPr>
+                      <w:rFonts w:ascii="Cambria Math" w:eastAsiaTheme="minorEastAsia" w:hAnsi="Cambria Math"/>
+                      <w:i/>
+                    </w:rPr>
+                  </m:ctrlPr>
+                </m:sSubPr>
+                <m:e>
+                  <m:r>
+                    <w:rPr>
+                      <w:rFonts w:ascii="Cambria Math" w:eastAsiaTheme="minorEastAsia" w:hAnsi="Cambria Math"/>
+                    </w:rPr>
+                    <m:t>V</m:t>
+                  </m:r>
+                </m:e>
+                <m:sub>
+                  <m:r>
+                    <w:rPr>
+                      <w:rFonts w:ascii="Cambria Math" w:eastAsiaTheme="minorEastAsia" w:hAnsi="Cambria Math"/>
+                    </w:rPr>
+                    <m:t>i</m:t>
+                  </m:r>
+                </m:sub>
+              </m:sSub>
+              <m:d>
+                <m:dPr>
+                  <m:begChr m:val="|"/>
+                  <m:endChr m:val="|"/>
+                  <m:ctrlPr>
+                    <w:rPr>
+                      <w:rFonts w:ascii="Cambria Math" w:eastAsiaTheme="minorEastAsia" w:hAnsi="Cambria Math"/>
+                      <w:i/>
+                    </w:rPr>
+                  </m:ctrlPr>
+                </m:dPr>
+                <m:e>
+                  <m:sSub>
+                    <m:sSubPr>
+                      <m:ctrlPr>
+                        <w:rPr>
+                          <w:rFonts w:ascii="Cambria Math" w:eastAsiaTheme="minorEastAsia" w:hAnsi="Cambria Math"/>
+                          <w:i/>
+                        </w:rPr>
+                      </m:ctrlPr>
+                    </m:sSubPr>
+                    <m:e>
+                      <m:r>
+                        <w:rPr>
+                          <w:rFonts w:ascii="Cambria Math" w:eastAsiaTheme="minorEastAsia" w:hAnsi="Cambria Math"/>
+                        </w:rPr>
+                        <m:t>V</m:t>
+                      </m:r>
+                    </m:e>
+                    <m:sub>
+                      <m:r>
+                        <w:rPr>
+                          <w:rFonts w:ascii="Cambria Math" w:eastAsiaTheme="minorEastAsia" w:hAnsi="Cambria Math"/>
+                        </w:rPr>
+                        <m:t>i</m:t>
+                      </m:r>
+                    </m:sub>
+                  </m:sSub>
+                </m:e>
+              </m:d>
+              <m:f>
+                <m:fPr>
+                  <m:ctrlPr>
+                    <w:rPr>
+                      <w:rFonts w:ascii="Cambria Math" w:eastAsiaTheme="minorEastAsia" w:hAnsi="Cambria Math"/>
+                      <w:i/>
+                    </w:rPr>
+                  </m:ctrlPr>
+                </m:fPr>
+                <m:num>
+                  <m:sSub>
+                    <m:sSubPr>
+                      <m:ctrlPr>
+                        <w:rPr>
+                          <w:rFonts w:ascii="Cambria Math" w:eastAsiaTheme="minorEastAsia" w:hAnsi="Cambria Math"/>
+                          <w:i/>
+                        </w:rPr>
+                      </m:ctrlPr>
+                    </m:sSubPr>
+                    <m:e>
+                      <m:r>
+                        <w:rPr>
+                          <w:rFonts w:ascii="Cambria Math" w:eastAsiaTheme="minorEastAsia" w:hAnsi="Cambria Math"/>
+                        </w:rPr>
+                        <m:t>C</m:t>
+                      </m:r>
+                    </m:e>
+                    <m:sub>
+                      <m:r>
+                        <w:rPr>
+                          <w:rFonts w:ascii="Cambria Math" w:eastAsiaTheme="minorEastAsia" w:hAnsi="Cambria Math"/>
+                        </w:rPr>
+                        <m:t>D</m:t>
+                      </m:r>
+                    </m:sub>
+                  </m:sSub>
+                  <m:r>
+                    <w:rPr>
+                      <w:rFonts w:ascii="Cambria Math" w:eastAsiaTheme="minorEastAsia" w:hAnsi="Cambria Math"/>
+                    </w:rPr>
+                    <m:t>A</m:t>
+                  </m:r>
+                </m:num>
+                <m:den>
+                  <m:sSub>
+                    <m:sSubPr>
+                      <m:ctrlPr>
+                        <w:rPr>
+                          <w:rFonts w:ascii="Cambria Math" w:eastAsiaTheme="minorEastAsia" w:hAnsi="Cambria Math"/>
+                          <w:i/>
+                        </w:rPr>
+                      </m:ctrlPr>
+                    </m:sSubPr>
+                    <m:e>
+                      <m:r>
+                        <w:rPr>
+                          <w:rFonts w:ascii="Cambria Math" w:eastAsiaTheme="minorEastAsia" w:hAnsi="Cambria Math"/>
+                        </w:rPr>
+                        <m:t>m</m:t>
+                      </m:r>
+                    </m:e>
+                    <m:sub>
+                      <m:r>
+                        <w:rPr>
+                          <w:rFonts w:ascii="Cambria Math" w:eastAsiaTheme="minorEastAsia" w:hAnsi="Cambria Math"/>
+                        </w:rPr>
+                        <m:t>i</m:t>
+                      </m:r>
+                    </m:sub>
+                  </m:sSub>
+                </m:den>
+              </m:f>
+            </m:e>
+          </m:d>
+          <m:d>
+            <m:dPr>
+              <m:ctrlPr>
+                <w:rPr>
+                  <w:rFonts w:ascii="Cambria Math" w:eastAsiaTheme="minorEastAsia" w:hAnsi="Cambria Math"/>
+                  <w:i/>
+                </w:rPr>
+              </m:ctrlPr>
+            </m:dPr>
+            <m:e>
+              <m:sSub>
+                <m:sSubPr>
+                  <m:ctrlPr>
+                    <w:rPr>
+                      <w:rFonts w:ascii="Cambria Math" w:eastAsiaTheme="minorEastAsia" w:hAnsi="Cambria Math"/>
+                      <w:i/>
+                    </w:rPr>
+                  </m:ctrlPr>
+                </m:sSubPr>
+                <m:e>
+                  <m:r>
+                    <w:rPr>
+                      <w:rFonts w:ascii="Cambria Math" w:eastAsiaTheme="minorEastAsia" w:hAnsi="Cambria Math"/>
+                    </w:rPr>
+                    <m:t>t</m:t>
+                  </m:r>
+                </m:e>
+                <m:sub>
+                  <m:r>
+                    <w:rPr>
+                      <w:rFonts w:ascii="Cambria Math" w:eastAsiaTheme="minorEastAsia" w:hAnsi="Cambria Math"/>
+                    </w:rPr>
+                    <m:t>i+1</m:t>
+                  </m:r>
+                </m:sub>
+              </m:sSub>
+              <m:r>
+                <w:rPr>
+                  <w:rFonts w:ascii="Cambria Math" w:eastAsiaTheme="minorEastAsia" w:hAnsi="Cambria Math"/>
+                </w:rPr>
+                <m:t>-</m:t>
+              </m:r>
+              <m:sSub>
+                <m:sSubPr>
+                  <m:ctrlPr>
+                    <w:rPr>
+                      <w:rFonts w:ascii="Cambria Math" w:eastAsiaTheme="minorEastAsia" w:hAnsi="Cambria Math"/>
+                      <w:i/>
+                    </w:rPr>
+                  </m:ctrlPr>
+                </m:sSubPr>
+                <m:e>
+                  <m:r>
+                    <w:rPr>
+                      <w:rFonts w:ascii="Cambria Math" w:eastAsiaTheme="minorEastAsia" w:hAnsi="Cambria Math"/>
+                    </w:rPr>
+                    <m:t>t</m:t>
+                  </m:r>
+                </m:e>
+                <m:sub>
+                  <m:r>
+                    <w:rPr>
+                      <w:rFonts w:ascii="Cambria Math" w:eastAsiaTheme="minorEastAsia" w:hAnsi="Cambria Math"/>
+                    </w:rPr>
+                    <m:t>i</m:t>
+                  </m:r>
+                </m:sub>
+              </m:sSub>
+            </m:e>
+          </m:d>
+        </m:oMath>
+      </m:oMathPara>
+    </w:p>
+    <w:p>
+      <w:pPr>
+        <w:rPr>
+          <w:rFonts w:eastAsiaTheme="minorEastAsia"/>
+        </w:rPr>
+      </w:pPr>
+      <w:r>
+        <w:rPr>
+          <w:rFonts w:eastAsiaTheme="minorEastAsia"/>
+        </w:rPr>
+        <w:t xml:space="preserve">However, we can’t call it finished here. We can use OpenRocket to get the altitude, velocity, mass, gravity, air density, and even time but </w:t>
+      </w:r>
+      <w:r>
+        <w:rPr>
+          <w:rFonts w:eastAsiaTheme="minorEastAsia"/>
+        </w:rPr>
+        <w:t>can no longer use it to calculate a coefficient of drag.</w:t>
+      </w:r>
+    </w:p>
+    <w:p>
+      <w:pPr>
+        <w:rPr>
+          <w:rFonts w:eastAsiaTheme="minorEastAsia"/>
+        </w:rPr>
+      </w:pPr>
+    </w:p>
+    <w:p>
+      <w:pPr>
+        <w:rPr>
+          <w:rFonts w:eastAsiaTheme="minorEastAsia"/>
+        </w:rPr>
+      </w:pPr>
+      <w:r>
+        <w:rPr>
+          <w:rFonts w:eastAsiaTheme="minorEastAsia"/>
+        </w:rPr>
+        <w:t>4</w:t>
+      </w:r>
+      <w:r>
+        <w:rPr>
+          <w:rFonts w:eastAsiaTheme="minorEastAsia"/>
+        </w:rPr>
+        <w:tab/>
+        <w:t>Drag</w:t>
+      </w:r>
+    </w:p>
+    <w:p>
+      <w:pPr>
+        <w:rPr>
+          <w:rFonts w:eastAsiaTheme="minorEastAsia"/>
+        </w:rPr>
+      </w:pPr>
+      <w:r>
+        <w:rPr>
+          <w:rFonts w:eastAsiaTheme="minorEastAsia"/>
+        </w:rPr>
+        <w:t xml:space="preserve">The Coefficient of Drag is not simple to determine. It depends on </w:t>
+      </w:r>
+      <w:r>
+        <w:rPr>
+          <w:rFonts w:eastAsiaTheme="minorEastAsia"/>
+        </w:rPr>
+        <w:t>too</w:t>
+      </w:r>
+      <w:r>
+        <w:rPr>
+          <w:rFonts w:eastAsiaTheme="minorEastAsia"/>
+        </w:rPr>
+        <w:t xml:space="preserve"> many unknowns in the system to calculate it. We are trying to use it to calculate the force on the rocket and there is no way to analytically calculate it without knowing the resultant forc</w:t>
+      </w:r>
+      <w:r>
+        <w:rPr>
+          <w:rFonts w:eastAsiaTheme="minorEastAsia"/>
+        </w:rPr>
+        <w:t>e</w:t>
+      </w:r>
+      <w:r>
+        <w:rPr>
+          <w:rFonts w:eastAsiaTheme="minorEastAsia"/>
+        </w:rPr>
+        <w:t>.</w:t>
+      </w:r>
+    </w:p>
+    <w:p>
+      <w:pPr>
+        <w:rPr>
+          <w:rFonts w:eastAsiaTheme="minorEastAsia"/>
+        </w:rPr>
+      </w:pPr>
+      <m:oMathPara>
+        <m:oMath>
+          <m:sSub>
+            <m:sSubPr>
+              <m:ctrlPr>
+                <w:rPr>
+                  <w:rFonts w:ascii="Cambria Math" w:eastAsiaTheme="minorEastAsia" w:hAnsi="Cambria Math"/>
+                  <w:i/>
+                </w:rPr>
+              </m:ctrlPr>
+            </m:sSubPr>
+            <m:e>
+              <m:r>
+                <w:rPr>
+                  <w:rFonts w:ascii="Cambria Math" w:eastAsiaTheme="minorEastAsia" w:hAnsi="Cambria Math"/>
+                </w:rPr>
+                <m:t>F</m:t>
+              </m:r>
+            </m:e>
+            <m:sub>
+              <m:r>
+                <w:rPr>
+                  <w:rFonts w:ascii="Cambria Math" w:eastAsiaTheme="minorEastAsia" w:hAnsi="Cambria Math"/>
+                </w:rPr>
+                <m:t>D</m:t>
+              </m:r>
+            </m:sub>
+          </m:sSub>
+          <m:r>
+            <w:rPr>
+              <w:rFonts w:ascii="Cambria Math" w:eastAsiaTheme="minorEastAsia" w:hAnsi="Cambria Math"/>
+            </w:rPr>
+            <m:t>=</m:t>
+          </m:r>
+          <m:f>
+            <m:fPr>
+              <m:ctrlPr>
+                <w:rPr>
+                  <w:rFonts w:ascii="Cambria Math" w:eastAsiaTheme="minorEastAsia" w:hAnsi="Cambria Math"/>
+                  <w:i/>
+                </w:rPr>
+              </m:ctrlPr>
+            </m:fPr>
+            <m:num>
+              <m:r>
+                <w:rPr>
+                  <w:rFonts w:ascii="Cambria Math" w:eastAsiaTheme="minorEastAsia" w:hAnsi="Cambria Math"/>
+                </w:rPr>
+                <m:t>1</m:t>
+              </m:r>
+            </m:num>
+            <m:den>
+              <m:r>
+                <w:rPr>
+                  <w:rFonts w:ascii="Cambria Math" w:eastAsiaTheme="minorEastAsia" w:hAnsi="Cambria Math"/>
+                </w:rPr>
+                <m:t>2</m:t>
+              </m:r>
+            </m:den>
+          </m:f>
+          <m:r>
+            <w:rPr>
+              <w:rFonts w:ascii="Cambria Math" w:eastAsiaTheme="minorEastAsia" w:hAnsi="Cambria Math"/>
+            </w:rPr>
+            <m:t>ρ</m:t>
+          </m:r>
+          <m:sSup>
+            <m:sSupPr>
+              <m:ctrlPr>
+                <w:rPr>
+                  <w:rFonts w:ascii="Cambria Math" w:eastAsiaTheme="minorEastAsia" w:hAnsi="Cambria Math"/>
+                  <w:i/>
+                </w:rPr>
+              </m:ctrlPr>
+            </m:sSupPr>
+            <m:e>
+              <m:r>
+                <w:rPr>
+                  <w:rFonts w:ascii="Cambria Math" w:eastAsiaTheme="minorEastAsia" w:hAnsi="Cambria Math"/>
+                </w:rPr>
+                <m:t>V</m:t>
+              </m:r>
+            </m:e>
+            <m:sup>
+              <m:r>
+                <w:rPr>
+                  <w:rFonts w:ascii="Cambria Math" w:eastAsiaTheme="minorEastAsia" w:hAnsi="Cambria Math"/>
+                </w:rPr>
+                <m:t>2</m:t>
+              </m:r>
+            </m:sup>
+          </m:sSup>
+          <m:sSub>
+            <m:sSubPr>
+              <m:ctrlPr>
+                <w:rPr>
+                  <w:rFonts w:ascii="Cambria Math" w:eastAsiaTheme="minorEastAsia" w:hAnsi="Cambria Math"/>
+                  <w:i/>
+                </w:rPr>
+              </m:ctrlPr>
+            </m:sSubPr>
+            <m:e>
+              <m:r>
+                <w:rPr>
+                  <w:rFonts w:ascii="Cambria Math" w:eastAsiaTheme="minorEastAsia" w:hAnsi="Cambria Math"/>
+                </w:rPr>
+                <m:t>C</m:t>
+              </m:r>
+            </m:e>
+            <m:sub>
+              <m:r>
+                <w:rPr>
+                  <w:rFonts w:ascii="Cambria Math" w:eastAsiaTheme="minorEastAsia" w:hAnsi="Cambria Math"/>
+                </w:rPr>
+                <m:t>D</m:t>
+              </m:r>
+            </m:sub>
+          </m:sSub>
+          <m:sSub>
+            <m:sSubPr>
+              <m:ctrlPr>
+                <w:rPr>
+                  <w:rFonts w:ascii="Cambria Math" w:eastAsiaTheme="minorEastAsia" w:hAnsi="Cambria Math"/>
+                  <w:i/>
+                </w:rPr>
+              </m:ctrlPr>
+            </m:sSubPr>
+            <m:e>
+              <m:r>
+                <w:rPr>
+                  <w:rFonts w:ascii="Cambria Math" w:eastAsiaTheme="minorEastAsia" w:hAnsi="Cambria Math"/>
+                </w:rPr>
+                <m:t>A</m:t>
+              </m:r>
+            </m:e>
+            <m:sub>
+              <m:r>
+                <w:rPr>
+                  <w:rFonts w:ascii="Cambria Math" w:eastAsiaTheme="minorEastAsia" w:hAnsi="Cambria Math"/>
+                </w:rPr>
+                <m:t>ref</m:t>
+              </m:r>
+            </m:sub>
+          </m:sSub>
+        </m:oMath>
+      </m:oMathPara>
+    </w:p>
+    <w:p>
+      <w:pPr>
+        <w:rPr>
+          <w:rFonts w:eastAsiaTheme="minorEastAsia"/>
+        </w:rPr>
+      </w:pPr>
+      <w:r>
+        <w:rPr>
+          <w:rFonts w:eastAsiaTheme="minorEastAsia"/>
+        </w:rPr>
+        <w:t xml:space="preserve">In an ideal world, a scale model of the rocket would be constructed and placed in a wind tunnel, in which you could use Dimensional Analysis to calculate an accurate </w:t>
+      </w:r>
+      <m:oMath>
+        <m:sSub>
+          <m:sSubPr>
+            <m:ctrlPr>
+              <w:rPr>
+                <w:rFonts w:ascii="Cambria Math" w:eastAsiaTheme="minorEastAsia" w:hAnsi="Cambria Math"/>
+                <w:i/>
+              </w:rPr>
+            </m:ctrlPr>
+          </m:sSubPr>
+          <m:e>
+            <m:r>
+              <w:rPr>
+                <w:rFonts w:ascii="Cambria Math" w:eastAsiaTheme="minorEastAsia" w:hAnsi="Cambria Math"/>
+              </w:rPr>
+              <m:t>C</m:t>
+            </m:r>
+          </m:e>
+          <m:sub>
+            <m:r>
+              <w:rPr>
+                <w:rFonts w:ascii="Cambria Math" w:eastAsiaTheme="minorEastAsia" w:hAnsi="Cambria Math"/>
+              </w:rPr>
+              <m:t>D</m:t>
+            </m:r>
+          </m:sub>
+        </m:sSub>
+      </m:oMath>
+      <w:r>
+        <w:rPr>
+          <w:rFonts w:eastAsiaTheme="minorEastAsia"/>
+        </w:rPr>
+        <w:t xml:space="preserve"> for the air brakes. However, we didn’t have the resources or time for that. Thus, </w:t>
+      </w:r>
+      <w:r>
+        <w:rPr>
+          <w:rFonts w:eastAsiaTheme="minorEastAsia"/>
+          <w:b/>
+          <w:bCs/>
+        </w:rPr>
+        <w:t>RAAAAAA ADD SHIT HERE</w:t>
+      </w:r>
+      <w:r>
+        <w:rPr>
+          <w:rFonts w:eastAsiaTheme="minorEastAsia"/>
+          <w:b/>
+          <w:bCs/>
+        </w:rPr>
+        <w:t>!!!</w:t>
+      </w:r>
+    </w:p>
+    <w:p>
+      <w:pPr>
+        <w:rPr>
+          <w:rFonts w:eastAsiaTheme="minorEastAsia"/>
+        </w:rPr>
+      </w:pPr>
+      <m:oMathPara>
+        <m:oMath>
+          <m:sSub>
+            <m:sSubPr>
+              <m:ctrlPr>
+                <w:rPr>
+                  <w:rFonts w:ascii="Cambria Math" w:eastAsiaTheme="minorEastAsia" w:hAnsi="Cambria Math"/>
+                  <w:i/>
+                </w:rPr>
+              </m:ctrlPr>
+            </m:sSubPr>
+            <m:e>
+              <m:r>
+                <w:rPr>
+                  <w:rFonts w:ascii="Cambria Math" w:eastAsiaTheme="minorEastAsia" w:hAnsi="Cambria Math"/>
+                </w:rPr>
+                <m:t>C</m:t>
+              </m:r>
+            </m:e>
+            <m:sub>
+              <m:sSub>
+                <m:sSubPr>
+                  <m:ctrlPr>
+                    <w:rPr>
+                      <w:rFonts w:ascii="Cambria Math" w:eastAsiaTheme="minorEastAsia" w:hAnsi="Cambria Math"/>
+                      <w:i/>
+                    </w:rPr>
+                  </m:ctrlPr>
+                </m:sSubPr>
+                <m:e>
+                  <m:r>
+                    <w:rPr>
+                      <w:rFonts w:ascii="Cambria Math" w:eastAsiaTheme="minorEastAsia" w:hAnsi="Cambria Math"/>
+                    </w:rPr>
+                    <m:t>D</m:t>
+                  </m:r>
+                </m:e>
+                <m:sub>
+                  <m:r>
+                    <w:rPr>
+                      <w:rFonts w:ascii="Cambria Math" w:eastAsiaTheme="minorEastAsia" w:hAnsi="Cambria Math"/>
+                    </w:rPr>
+                    <m:t>total</m:t>
+                  </m:r>
+                </m:sub>
+              </m:sSub>
+            </m:sub>
+          </m:sSub>
+          <m:r>
+            <w:rPr>
+              <w:rFonts w:ascii="Cambria Math" w:eastAsiaTheme="minorEastAsia" w:hAnsi="Cambria Math"/>
+            </w:rPr>
+            <m:t>=</m:t>
+          </m:r>
+          <m:sSub>
+            <m:sSubPr>
+              <m:ctrlPr>
+                <w:rPr>
+                  <w:rFonts w:ascii="Cambria Math" w:eastAsiaTheme="minorEastAsia" w:hAnsi="Cambria Math"/>
+                  <w:i/>
+                </w:rPr>
+              </m:ctrlPr>
+            </m:sSubPr>
+            <m:e>
+              <m:r>
+                <w:rPr>
+                  <w:rFonts w:ascii="Cambria Math" w:eastAsiaTheme="minorEastAsia" w:hAnsi="Cambria Math"/>
+                </w:rPr>
+                <m:t>C</m:t>
+              </m:r>
+            </m:e>
+            <m:sub>
+              <m:sSub>
+                <m:sSubPr>
+                  <m:ctrlPr>
+                    <w:rPr>
+                      <w:rFonts w:ascii="Cambria Math" w:eastAsiaTheme="minorEastAsia" w:hAnsi="Cambria Math"/>
+                      <w:i/>
+                    </w:rPr>
+                  </m:ctrlPr>
+                </m:sSubPr>
+                <m:e>
+                  <m:r>
+                    <w:rPr>
+                      <w:rFonts w:ascii="Cambria Math" w:eastAsiaTheme="minorEastAsia" w:hAnsi="Cambria Math"/>
+                    </w:rPr>
+                    <m:t>D</m:t>
+                  </m:r>
+                </m:e>
+                <m:sub>
+                  <m:r>
+                    <w:rPr>
+                      <w:rFonts w:ascii="Cambria Math" w:eastAsiaTheme="minorEastAsia" w:hAnsi="Cambria Math"/>
+                    </w:rPr>
+                    <m:t>1</m:t>
+                  </m:r>
+                </m:sub>
+              </m:sSub>
+            </m:sub>
+          </m:sSub>
+          <m:d>
+            <m:dPr>
+              <m:ctrlPr>
+                <w:rPr>
+                  <w:rFonts w:ascii="Cambria Math" w:eastAsiaTheme="minorEastAsia" w:hAnsi="Cambria Math"/>
+                  <w:i/>
+                </w:rPr>
+              </m:ctrlPr>
+            </m:dPr>
+            <m:e>
+              <m:f>
+                <m:fPr>
+                  <m:ctrlPr>
+                    <w:rPr>
+                      <w:rFonts w:ascii="Cambria Math" w:eastAsiaTheme="minorEastAsia" w:hAnsi="Cambria Math"/>
+                      <w:i/>
+                    </w:rPr>
+                  </m:ctrlPr>
+                </m:fPr>
+                <m:num>
+                  <m:sSub>
+                    <m:sSubPr>
+                      <m:ctrlPr>
+                        <w:rPr>
+                          <w:rFonts w:ascii="Cambria Math" w:eastAsiaTheme="minorEastAsia" w:hAnsi="Cambria Math"/>
+                          <w:i/>
+                        </w:rPr>
+                      </m:ctrlPr>
+                    </m:sSubPr>
+                    <m:e>
+                      <m:r>
+                        <w:rPr>
+                          <w:rFonts w:ascii="Cambria Math" w:eastAsiaTheme="minorEastAsia" w:hAnsi="Cambria Math"/>
+                        </w:rPr>
+                        <m:t>A</m:t>
+                      </m:r>
+                    </m:e>
+                    <m:sub>
+                      <m:r>
+                        <w:rPr>
+                          <w:rFonts w:ascii="Cambria Math" w:eastAsiaTheme="minorEastAsia" w:hAnsi="Cambria Math"/>
+                        </w:rPr>
+                        <m:t>1</m:t>
+                      </m:r>
+                    </m:sub>
+                  </m:sSub>
+                </m:num>
+                <m:den>
+                  <m:sSub>
+                    <m:sSubPr>
+                      <m:ctrlPr>
+                        <w:rPr>
+                          <w:rFonts w:ascii="Cambria Math" w:eastAsiaTheme="minorEastAsia" w:hAnsi="Cambria Math"/>
+                          <w:i/>
+                        </w:rPr>
+                      </m:ctrlPr>
+                    </m:sSubPr>
+                    <m:e>
+                      <m:r>
+                        <w:rPr>
+                          <w:rFonts w:ascii="Cambria Math" w:eastAsiaTheme="minorEastAsia" w:hAnsi="Cambria Math"/>
+                        </w:rPr>
+                        <m:t>A</m:t>
+                      </m:r>
+                    </m:e>
+                    <m:sub>
+                      <m:r>
+                        <w:rPr>
+                          <w:rFonts w:ascii="Cambria Math" w:eastAsiaTheme="minorEastAsia" w:hAnsi="Cambria Math"/>
+                        </w:rPr>
+                        <m:t>ref</m:t>
+                      </m:r>
+                    </m:sub>
+                  </m:sSub>
+                </m:den>
+              </m:f>
+            </m:e>
+          </m:d>
+          <m:r>
+            <w:rPr>
+              <w:rFonts w:ascii="Cambria Math" w:eastAsiaTheme="minorEastAsia" w:hAnsi="Cambria Math"/>
+            </w:rPr>
+            <m:t>+</m:t>
+          </m:r>
+          <m:sSub>
+            <m:sSubPr>
+              <m:ctrlPr>
+                <w:rPr>
+                  <w:rFonts w:ascii="Cambria Math" w:eastAsiaTheme="minorEastAsia" w:hAnsi="Cambria Math"/>
+                  <w:i/>
+                </w:rPr>
+              </m:ctrlPr>
+            </m:sSubPr>
+            <m:e>
+              <m:r>
+                <w:rPr>
+                  <w:rFonts w:ascii="Cambria Math" w:eastAsiaTheme="minorEastAsia" w:hAnsi="Cambria Math"/>
+                </w:rPr>
+                <m:t>C</m:t>
+              </m:r>
+            </m:e>
+            <m:sub>
+              <m:sSub>
+                <m:sSubPr>
+                  <m:ctrlPr>
+                    <w:rPr>
+                      <w:rFonts w:ascii="Cambria Math" w:eastAsiaTheme="minorEastAsia" w:hAnsi="Cambria Math"/>
+                      <w:i/>
+                    </w:rPr>
+                  </m:ctrlPr>
+                </m:sSubPr>
+                <m:e>
+                  <m:r>
+                    <w:rPr>
+                      <w:rFonts w:ascii="Cambria Math" w:eastAsiaTheme="minorEastAsia" w:hAnsi="Cambria Math"/>
+                    </w:rPr>
+                    <m:t>D</m:t>
+                  </m:r>
+                </m:e>
+                <m:sub>
+                  <m:r>
+                    <w:rPr>
+                      <w:rFonts w:ascii="Cambria Math" w:eastAsiaTheme="minorEastAsia" w:hAnsi="Cambria Math"/>
+                    </w:rPr>
+                    <m:t>2</m:t>
+                  </m:r>
+                </m:sub>
+              </m:sSub>
+            </m:sub>
+          </m:sSub>
+          <m:d>
+            <m:dPr>
+              <m:ctrlPr>
+                <w:rPr>
+                  <w:rFonts w:ascii="Cambria Math" w:eastAsiaTheme="minorEastAsia" w:hAnsi="Cambria Math"/>
+                  <w:i/>
+                </w:rPr>
+              </m:ctrlPr>
+            </m:dPr>
+            <m:e>
+              <m:f>
+                <m:fPr>
+                  <m:ctrlPr>
+                    <w:rPr>
+                      <w:rFonts w:ascii="Cambria Math" w:eastAsiaTheme="minorEastAsia" w:hAnsi="Cambria Math"/>
+                      <w:i/>
+                    </w:rPr>
+                  </m:ctrlPr>
+                </m:fPr>
+                <m:num>
+                  <m:sSub>
+                    <m:sSubPr>
+                      <m:ctrlPr>
+                        <w:rPr>
+                          <w:rFonts w:ascii="Cambria Math" w:eastAsiaTheme="minorEastAsia" w:hAnsi="Cambria Math"/>
+                          <w:i/>
+                        </w:rPr>
+                      </m:ctrlPr>
+                    </m:sSubPr>
+                    <m:e>
+                      <m:r>
+                        <w:rPr>
+                          <w:rFonts w:ascii="Cambria Math" w:eastAsiaTheme="minorEastAsia" w:hAnsi="Cambria Math"/>
+                        </w:rPr>
+                        <m:t>A</m:t>
+                      </m:r>
+                    </m:e>
+                    <m:sub>
+                      <m:r>
+                        <w:rPr>
+                          <w:rFonts w:ascii="Cambria Math" w:eastAsiaTheme="minorEastAsia" w:hAnsi="Cambria Math"/>
+                        </w:rPr>
+                        <m:t>2</m:t>
+                      </m:r>
+                    </m:sub>
+                  </m:sSub>
+                </m:num>
+                <m:den>
+                  <m:sSub>
+                    <m:sSubPr>
+                      <m:ctrlPr>
+                        <w:rPr>
+                          <w:rFonts w:ascii="Cambria Math" w:eastAsiaTheme="minorEastAsia" w:hAnsi="Cambria Math"/>
+                          <w:i/>
+                        </w:rPr>
+                      </m:ctrlPr>
+                    </m:sSubPr>
+                    <m:e>
+                      <m:r>
+                        <w:rPr>
+                          <w:rFonts w:ascii="Cambria Math" w:eastAsiaTheme="minorEastAsia" w:hAnsi="Cambria Math"/>
+                        </w:rPr>
+                        <m:t>A</m:t>
+                      </m:r>
+                    </m:e>
+                    <m:sub>
+                      <m:r>
+                        <w:rPr>
+                          <w:rFonts w:ascii="Cambria Math" w:eastAsiaTheme="minorEastAsia" w:hAnsi="Cambria Math"/>
+                        </w:rPr>
+                        <m:t>ref</m:t>
+                      </m:r>
+                    </m:sub>
+                  </m:sSub>
+                </m:den>
+              </m:f>
+            </m:e>
+          </m:d>
+          <m:r>
+            <w:rPr>
+              <w:rFonts w:ascii="Cambria Math" w:eastAsiaTheme="minorEastAsia" w:hAnsi="Cambria Math"/>
+            </w:rPr>
+            <m:t>+…+</m:t>
+          </m:r>
+          <m:sSub>
+            <m:sSubPr>
+              <m:ctrlPr>
+                <w:rPr>
+                  <w:rFonts w:ascii="Cambria Math" w:eastAsiaTheme="minorEastAsia" w:hAnsi="Cambria Math"/>
+                  <w:i/>
+                </w:rPr>
+              </m:ctrlPr>
+            </m:sSubPr>
+            <m:e>
+              <m:r>
+                <w:rPr>
+                  <w:rFonts w:ascii="Cambria Math" w:eastAsiaTheme="minorEastAsia" w:hAnsi="Cambria Math"/>
+                </w:rPr>
+                <m:t>C</m:t>
+              </m:r>
+            </m:e>
+            <m:sub>
+              <m:sSub>
+                <m:sSubPr>
+                  <m:ctrlPr>
+                    <w:rPr>
+                      <w:rFonts w:ascii="Cambria Math" w:eastAsiaTheme="minorEastAsia" w:hAnsi="Cambria Math"/>
+                      <w:i/>
+                    </w:rPr>
+                  </m:ctrlPr>
+                </m:sSubPr>
+                <m:e>
+                  <m:r>
+                    <w:rPr>
+                      <w:rFonts w:ascii="Cambria Math" w:eastAsiaTheme="minorEastAsia" w:hAnsi="Cambria Math"/>
+                    </w:rPr>
+                    <m:t>D</m:t>
+                  </m:r>
+                </m:e>
+                <m:sub>
+                  <m:r>
+                    <w:rPr>
+                      <w:rFonts w:ascii="Cambria Math" w:eastAsiaTheme="minorEastAsia" w:hAnsi="Cambria Math"/>
+                    </w:rPr>
+                    <m:t>n</m:t>
+                  </m:r>
+                </m:sub>
+              </m:sSub>
+            </m:sub>
+          </m:sSub>
+          <m:d>
+            <m:dPr>
+              <m:ctrlPr>
+                <w:rPr>
+                  <w:rFonts w:ascii="Cambria Math" w:eastAsiaTheme="minorEastAsia" w:hAnsi="Cambria Math"/>
+                  <w:i/>
+                </w:rPr>
+              </m:ctrlPr>
+            </m:dPr>
+            <m:e>
+              <m:f>
+                <m:fPr>
+                  <m:ctrlPr>
+                    <w:rPr>
+                      <w:rFonts w:ascii="Cambria Math" w:eastAsiaTheme="minorEastAsia" w:hAnsi="Cambria Math"/>
+                      <w:i/>
+                    </w:rPr>
+                  </m:ctrlPr>
+                </m:fPr>
+                <m:num>
+                  <m:sSub>
+                    <m:sSubPr>
+                      <m:ctrlPr>
+                        <w:rPr>
+                          <w:rFonts w:ascii="Cambria Math" w:eastAsiaTheme="minorEastAsia" w:hAnsi="Cambria Math"/>
+                          <w:i/>
+                        </w:rPr>
+                      </m:ctrlPr>
+                    </m:sSubPr>
+                    <m:e>
+                      <m:r>
+                        <w:rPr>
+                          <w:rFonts w:ascii="Cambria Math" w:eastAsiaTheme="minorEastAsia" w:hAnsi="Cambria Math"/>
+                        </w:rPr>
+                        <m:t>A</m:t>
+                      </m:r>
+                    </m:e>
+                    <m:sub>
+                      <m:r>
+                        <w:rPr>
+                          <w:rFonts w:ascii="Cambria Math" w:eastAsiaTheme="minorEastAsia" w:hAnsi="Cambria Math"/>
+                        </w:rPr>
+                        <m:t>n</m:t>
+                      </m:r>
+                    </m:sub>
+                  </m:sSub>
+                </m:num>
+                <m:den>
+                  <m:sSub>
+                    <m:sSubPr>
+                      <m:ctrlPr>
+                        <w:rPr>
+                          <w:rFonts w:ascii="Cambria Math" w:eastAsiaTheme="minorEastAsia" w:hAnsi="Cambria Math"/>
+                          <w:i/>
+                        </w:rPr>
+                      </m:ctrlPr>
+                    </m:sSubPr>
+                    <m:e>
+                      <m:r>
+                        <w:rPr>
+                          <w:rFonts w:ascii="Cambria Math" w:eastAsiaTheme="minorEastAsia" w:hAnsi="Cambria Math"/>
+                        </w:rPr>
+                        <m:t>A</m:t>
+                      </m:r>
+                    </m:e>
+                    <m:sub>
+                      <m:r>
+                        <w:rPr>
+                          <w:rFonts w:ascii="Cambria Math" w:eastAsiaTheme="minorEastAsia" w:hAnsi="Cambria Math"/>
+                        </w:rPr>
+                        <m:t>ref</m:t>
+                      </m:r>
+                    </m:sub>
+                  </m:sSub>
+                </m:den>
+              </m:f>
+            </m:e>
+          </m:d>
+        </m:oMath>
+      </m:oMathPara>
+    </w:p>
+    <w:p>
+      <w:pPr>
+        <w:rPr>
+          <w:rFonts w:eastAsiaTheme="minorEastAsia"/>
+        </w:rPr>
+      </w:pPr>
+      <m:oMathPara>
+        <m:oMath>
+          <m:sSub>
+            <m:sSubPr>
+              <m:ctrlPr>
+                <w:rPr>
+                  <w:rFonts w:ascii="Cambria Math" w:eastAsiaTheme="minorEastAsia" w:hAnsi="Cambria Math"/>
+                  <w:i/>
+                </w:rPr>
+              </m:ctrlPr>
+            </m:sSubPr>
+            <m:e>
+              <m:r>
+                <w:rPr>
+                  <w:rFonts w:ascii="Cambria Math" w:eastAsiaTheme="minorEastAsia" w:hAnsi="Cambria Math"/>
+                </w:rPr>
+                <m:t>C</m:t>
+              </m:r>
+            </m:e>
+            <m:sub>
+              <m:r>
+                <w:rPr>
+                  <w:rFonts w:ascii="Cambria Math" w:eastAsiaTheme="minorEastAsia" w:hAnsi="Cambria Math"/>
+                </w:rPr>
+                <m:t>D</m:t>
+              </m:r>
+            </m:sub>
+          </m:sSub>
+          <m:r>
+            <w:rPr>
+              <w:rFonts w:ascii="Cambria Math" w:eastAsiaTheme="minorEastAsia" w:hAnsi="Cambria Math"/>
+            </w:rPr>
+            <m:t>=</m:t>
+          </m:r>
+          <m:sSub>
+            <m:sSubPr>
+              <m:ctrlPr>
+                <w:rPr>
+                  <w:rFonts w:ascii="Cambria Math" w:eastAsiaTheme="minorEastAsia" w:hAnsi="Cambria Math"/>
+                  <w:i/>
+                </w:rPr>
+              </m:ctrlPr>
+            </m:sSubPr>
+            <m:e>
+              <m:r>
+                <w:rPr>
+                  <w:rFonts w:ascii="Cambria Math" w:eastAsiaTheme="minorEastAsia" w:hAnsi="Cambria Math"/>
+                </w:rPr>
+                <m:t>C</m:t>
+              </m:r>
+            </m:e>
+            <m:sub>
+              <m:sSub>
+                <m:sSubPr>
+                  <m:ctrlPr>
+                    <w:rPr>
+                      <w:rFonts w:ascii="Cambria Math" w:eastAsiaTheme="minorEastAsia" w:hAnsi="Cambria Math"/>
+                      <w:i/>
+                    </w:rPr>
+                  </m:ctrlPr>
+                </m:sSubPr>
+                <m:e>
+                  <m:r>
+                    <w:rPr>
+                      <w:rFonts w:ascii="Cambria Math" w:eastAsiaTheme="minorEastAsia" w:hAnsi="Cambria Math"/>
+                    </w:rPr>
+                    <m:t>D</m:t>
+                  </m:r>
+                </m:e>
+                <m:sub>
+                  <m:r>
+                    <w:rPr>
+                      <w:rFonts w:ascii="Cambria Math" w:eastAsiaTheme="minorEastAsia" w:hAnsi="Cambria Math"/>
+                    </w:rPr>
+                    <m:t>rocket</m:t>
+                  </m:r>
+                </m:sub>
+              </m:sSub>
+            </m:sub>
+          </m:sSub>
+          <m:d>
+            <m:dPr>
+              <m:ctrlPr>
+                <w:rPr>
+                  <w:rFonts w:ascii="Cambria Math" w:eastAsiaTheme="minorEastAsia" w:hAnsi="Cambria Math"/>
+                  <w:i/>
+                </w:rPr>
+              </m:ctrlPr>
+            </m:dPr>
+            <m:e>
+              <m:f>
+                <m:fPr>
+                  <m:ctrlPr>
+                    <w:rPr>
+                      <w:rFonts w:ascii="Cambria Math" w:eastAsiaTheme="minorEastAsia" w:hAnsi="Cambria Math"/>
+                      <w:i/>
+                    </w:rPr>
+                  </m:ctrlPr>
+                </m:fPr>
+                <m:num>
+                  <m:sSub>
+                    <m:sSubPr>
+                      <m:ctrlPr>
+                        <w:rPr>
+                          <w:rFonts w:ascii="Cambria Math" w:eastAsiaTheme="minorEastAsia" w:hAnsi="Cambria Math"/>
+                          <w:i/>
+                        </w:rPr>
+                      </m:ctrlPr>
+                    </m:sSubPr>
+                    <m:e>
+                      <m:r>
+                        <w:rPr>
+                          <w:rFonts w:ascii="Cambria Math" w:eastAsiaTheme="minorEastAsia" w:hAnsi="Cambria Math"/>
+                        </w:rPr>
+                        <m:t>A</m:t>
+                      </m:r>
+                    </m:e>
+                    <m:sub>
+                      <m:r>
+                        <w:rPr>
+                          <w:rFonts w:ascii="Cambria Math" w:eastAsiaTheme="minorEastAsia" w:hAnsi="Cambria Math"/>
+                        </w:rPr>
+                        <m:t>ref</m:t>
+                      </m:r>
+                    </m:sub>
+                  </m:sSub>
+                </m:num>
+                <m:den>
+                  <m:sSub>
+                    <m:sSubPr>
+                      <m:ctrlPr>
+                        <w:rPr>
+                          <w:rFonts w:ascii="Cambria Math" w:eastAsiaTheme="minorEastAsia" w:hAnsi="Cambria Math"/>
+                          <w:i/>
+                        </w:rPr>
+                      </m:ctrlPr>
+                    </m:sSubPr>
+                    <m:e>
+                      <m:r>
+                        <w:rPr>
+                          <w:rFonts w:ascii="Cambria Math" w:eastAsiaTheme="minorEastAsia" w:hAnsi="Cambria Math"/>
+                        </w:rPr>
+                        <m:t>A</m:t>
+                      </m:r>
+                    </m:e>
+                    <m:sub>
+                      <m:r>
+                        <w:rPr>
+                          <w:rFonts w:ascii="Cambria Math" w:eastAsiaTheme="minorEastAsia" w:hAnsi="Cambria Math"/>
+                        </w:rPr>
+                        <m:t>ref</m:t>
+                      </m:r>
+                    </m:sub>
+                  </m:sSub>
+                </m:den>
+              </m:f>
+            </m:e>
+          </m:d>
+          <m:r>
+            <w:rPr>
+              <w:rFonts w:ascii="Cambria Math" w:eastAsiaTheme="minorEastAsia" w:hAnsi="Cambria Math"/>
+            </w:rPr>
+            <m:t>+</m:t>
+          </m:r>
+          <m:sSub>
+            <m:sSubPr>
+              <m:ctrlPr>
+                <w:rPr>
+                  <w:rFonts w:ascii="Cambria Math" w:eastAsiaTheme="minorEastAsia" w:hAnsi="Cambria Math"/>
+                  <w:i/>
+                </w:rPr>
+              </m:ctrlPr>
+            </m:sSubPr>
+            <m:e>
+              <m:r>
+                <w:rPr>
+                  <w:rFonts w:ascii="Cambria Math" w:eastAsiaTheme="minorEastAsia" w:hAnsi="Cambria Math"/>
+                </w:rPr>
+                <m:t>C</m:t>
+              </m:r>
+            </m:e>
+            <m:sub>
+              <m:sSub>
+                <m:sSubPr>
+                  <m:ctrlPr>
+                    <w:rPr>
+                      <w:rFonts w:ascii="Cambria Math" w:eastAsiaTheme="minorEastAsia" w:hAnsi="Cambria Math"/>
+                      <w:i/>
+                    </w:rPr>
+                  </m:ctrlPr>
+                </m:sSubPr>
+                <m:e>
+                  <m:r>
+                    <w:rPr>
+                      <w:rFonts w:ascii="Cambria Math" w:eastAsiaTheme="minorEastAsia" w:hAnsi="Cambria Math"/>
+                    </w:rPr>
+                    <m:t>D</m:t>
+                  </m:r>
+                </m:e>
+                <m:sub>
+                  <m:r>
+                    <w:rPr>
+                      <w:rFonts w:ascii="Cambria Math" w:eastAsiaTheme="minorEastAsia" w:hAnsi="Cambria Math"/>
+                    </w:rPr>
+                    <m:t>BEAVS</m:t>
+                  </m:r>
+                </m:sub>
+              </m:sSub>
+            </m:sub>
+          </m:sSub>
+          <m:d>
+            <m:dPr>
+              <m:ctrlPr>
+                <w:rPr>
+                  <w:rFonts w:ascii="Cambria Math" w:eastAsiaTheme="minorEastAsia" w:hAnsi="Cambria Math"/>
+                  <w:i/>
+                </w:rPr>
+              </m:ctrlPr>
+            </m:dPr>
+            <m:e>
+              <m:f>
+                <m:fPr>
+                  <m:ctrlPr>
+                    <w:rPr>
+                      <w:rFonts w:ascii="Cambria Math" w:eastAsiaTheme="minorEastAsia" w:hAnsi="Cambria Math"/>
+                      <w:i/>
+                    </w:rPr>
+                  </m:ctrlPr>
+                </m:fPr>
+                <m:num>
+                  <m:sSub>
+                    <m:sSubPr>
+                      <m:ctrlPr>
+                        <w:rPr>
+                          <w:rFonts w:ascii="Cambria Math" w:eastAsiaTheme="minorEastAsia" w:hAnsi="Cambria Math"/>
+                          <w:i/>
+                        </w:rPr>
+                      </m:ctrlPr>
+                    </m:sSubPr>
+                    <m:e>
+                      <m:r>
+                        <w:rPr>
+                          <w:rFonts w:ascii="Cambria Math" w:eastAsiaTheme="minorEastAsia" w:hAnsi="Cambria Math"/>
+                        </w:rPr>
+                        <m:t>A</m:t>
+                      </m:r>
+                    </m:e>
+                    <m:sub>
+                      <m:r>
+                        <w:rPr>
+                          <w:rFonts w:ascii="Cambria Math" w:eastAsiaTheme="minorEastAsia" w:hAnsi="Cambria Math"/>
+                        </w:rPr>
+                        <m:t>BEAVS</m:t>
+                      </m:r>
+                    </m:sub>
+                  </m:sSub>
+                </m:num>
+                <m:den>
+                  <m:sSub>
+                    <m:sSubPr>
+                      <m:ctrlPr>
+                        <w:rPr>
+                          <w:rFonts w:ascii="Cambria Math" w:eastAsiaTheme="minorEastAsia" w:hAnsi="Cambria Math"/>
+                          <w:i/>
+                        </w:rPr>
+                      </m:ctrlPr>
+                    </m:sSubPr>
+                    <m:e>
+                      <m:r>
+                        <w:rPr>
+                          <w:rFonts w:ascii="Cambria Math" w:eastAsiaTheme="minorEastAsia" w:hAnsi="Cambria Math"/>
+                        </w:rPr>
+                        <m:t>A</m:t>
+                      </m:r>
+                    </m:e>
+                    <m:sub>
+                      <m:r>
+                        <w:rPr>
+                          <w:rFonts w:ascii="Cambria Math" w:eastAsiaTheme="minorEastAsia" w:hAnsi="Cambria Math"/>
+                        </w:rPr>
+                        <m:t>ref</m:t>
+                      </m:r>
+                    </m:sub>
+                  </m:sSub>
+                </m:den>
+              </m:f>
+            </m:e>
+          </m:d>
+        </m:oMath>
+      </m:oMathPara>
+    </w:p>
+    <w:p>
+      <w:pPr>
+        <w:rPr>
+          <w:rFonts w:eastAsiaTheme="minorEastAsia"/>
+        </w:rPr>
+      </w:pPr>
+      <m:oMathPara>
+        <m:oMath>
+          <m:sSub>
+            <m:sSubPr>
+              <m:ctrlPr>
+                <w:rPr>
+                  <w:rFonts w:ascii="Cambria Math" w:eastAsiaTheme="minorEastAsia" w:hAnsi="Cambria Math"/>
+                  <w:i/>
+                </w:rPr>
+              </m:ctrlPr>
+            </m:sSubPr>
+            <m:e>
+              <m:r>
+                <w:rPr>
+                  <w:rFonts w:ascii="Cambria Math" w:eastAsiaTheme="minorEastAsia" w:hAnsi="Cambria Math"/>
+                </w:rPr>
+                <m:t>C</m:t>
+              </m:r>
+            </m:e>
+            <m:sub>
+              <m:r>
+                <w:rPr>
+                  <w:rFonts w:ascii="Cambria Math" w:eastAsiaTheme="minorEastAsia" w:hAnsi="Cambria Math"/>
+                </w:rPr>
+                <m:t>D</m:t>
+              </m:r>
+            </m:sub>
+          </m:sSub>
+          <m:r>
+            <w:rPr>
+              <w:rFonts w:ascii="Cambria Math" w:eastAsiaTheme="minorEastAsia" w:hAnsi="Cambria Math"/>
+            </w:rPr>
+            <m:t>=</m:t>
+          </m:r>
+          <m:sSub>
+            <m:sSubPr>
+              <m:ctrlPr>
+                <w:rPr>
+                  <w:rFonts w:ascii="Cambria Math" w:eastAsiaTheme="minorEastAsia" w:hAnsi="Cambria Math"/>
+                  <w:i/>
+                </w:rPr>
+              </m:ctrlPr>
+            </m:sSubPr>
+            <m:e>
+              <m:r>
+                <w:rPr>
+                  <w:rFonts w:ascii="Cambria Math" w:eastAsiaTheme="minorEastAsia" w:hAnsi="Cambria Math"/>
+                </w:rPr>
+                <m:t>C</m:t>
+              </m:r>
+            </m:e>
+            <m:sub>
+              <m:sSub>
+                <m:sSubPr>
+                  <m:ctrlPr>
+                    <w:rPr>
+                      <w:rFonts w:ascii="Cambria Math" w:eastAsiaTheme="minorEastAsia" w:hAnsi="Cambria Math"/>
+                      <w:i/>
+                    </w:rPr>
+                  </m:ctrlPr>
+                </m:sSubPr>
+                <m:e>
+                  <m:r>
+                    <w:rPr>
+                      <w:rFonts w:ascii="Cambria Math" w:eastAsiaTheme="minorEastAsia" w:hAnsi="Cambria Math"/>
+                    </w:rPr>
+                    <m:t>D</m:t>
+                  </m:r>
+                </m:e>
+                <m:sub>
+                  <m:r>
+                    <w:rPr>
+                      <w:rFonts w:ascii="Cambria Math" w:eastAsiaTheme="minorEastAsia" w:hAnsi="Cambria Math"/>
+                    </w:rPr>
+                    <m:t>rocket</m:t>
+                  </m:r>
+                </m:sub>
+              </m:sSub>
+            </m:sub>
+          </m:sSub>
+          <m:r>
+            <w:rPr>
+              <w:rFonts w:ascii="Cambria Math" w:eastAsiaTheme="minorEastAsia" w:hAnsi="Cambria Math"/>
+            </w:rPr>
+            <m:t>+</m:t>
+          </m:r>
+          <m:sSub>
+            <m:sSubPr>
+              <m:ctrlPr>
+                <w:rPr>
+                  <w:rFonts w:ascii="Cambria Math" w:eastAsiaTheme="minorEastAsia" w:hAnsi="Cambria Math"/>
+                  <w:i/>
+                </w:rPr>
+              </m:ctrlPr>
+            </m:sSubPr>
+            <m:e>
+              <m:r>
+                <w:rPr>
+                  <w:rFonts w:ascii="Cambria Math" w:eastAsiaTheme="minorEastAsia" w:hAnsi="Cambria Math"/>
+                </w:rPr>
+                <m:t>C</m:t>
+              </m:r>
+            </m:e>
+            <m:sub>
+              <m:sSub>
+                <m:sSubPr>
+                  <m:ctrlPr>
+                    <w:rPr>
+                      <w:rFonts w:ascii="Cambria Math" w:eastAsiaTheme="minorEastAsia" w:hAnsi="Cambria Math"/>
+                      <w:i/>
+                    </w:rPr>
+                  </m:ctrlPr>
+                </m:sSubPr>
+                <m:e>
+                  <m:r>
+                    <w:rPr>
+                      <w:rFonts w:ascii="Cambria Math" w:eastAsiaTheme="minorEastAsia" w:hAnsi="Cambria Math"/>
+                    </w:rPr>
+                    <m:t>D</m:t>
+                  </m:r>
+                </m:e>
+                <m:sub>
+                  <m:r>
+                    <w:rPr>
+                      <w:rFonts w:ascii="Cambria Math" w:eastAsiaTheme="minorEastAsia" w:hAnsi="Cambria Math"/>
+                    </w:rPr>
+                    <m:t>BEAVS</m:t>
+                  </m:r>
+                </m:sub>
+              </m:sSub>
+            </m:sub>
+          </m:sSub>
+          <m:d>
+            <m:dPr>
+              <m:ctrlPr>
+                <w:rPr>
+                  <w:rFonts w:ascii="Cambria Math" w:eastAsiaTheme="minorEastAsia" w:hAnsi="Cambria Math"/>
+                  <w:i/>
+                </w:rPr>
+              </m:ctrlPr>
+            </m:dPr>
+            <m:e>
+              <m:f>
+                <m:fPr>
+                  <m:ctrlPr>
+                    <w:rPr>
+                      <w:rFonts w:ascii="Cambria Math" w:eastAsiaTheme="minorEastAsia" w:hAnsi="Cambria Math"/>
+                      <w:i/>
+                    </w:rPr>
+                  </m:ctrlPr>
+                </m:fPr>
+                <m:num>
+                  <m:sSub>
+                    <m:sSubPr>
+                      <m:ctrlPr>
+                        <w:rPr>
+                          <w:rFonts w:ascii="Cambria Math" w:eastAsiaTheme="minorEastAsia" w:hAnsi="Cambria Math"/>
+                          <w:i/>
+                        </w:rPr>
+                      </m:ctrlPr>
+                    </m:sSubPr>
+                    <m:e>
+                      <m:r>
+                        <w:rPr>
+                          <w:rFonts w:ascii="Cambria Math" w:eastAsiaTheme="minorEastAsia" w:hAnsi="Cambria Math"/>
+                        </w:rPr>
+                        <m:t>A</m:t>
+                      </m:r>
+                    </m:e>
+                    <m:sub>
+                      <m:r>
+                        <w:rPr>
+                          <w:rFonts w:ascii="Cambria Math" w:eastAsiaTheme="minorEastAsia" w:hAnsi="Cambria Math"/>
+                        </w:rPr>
+                        <m:t>BEAVS</m:t>
+                      </m:r>
+                    </m:sub>
+                  </m:sSub>
+                </m:num>
+                <m:den>
+                  <m:sSub>
+                    <m:sSubPr>
+                      <m:ctrlPr>
+                        <w:rPr>
+                          <w:rFonts w:ascii="Cambria Math" w:eastAsiaTheme="minorEastAsia" w:hAnsi="Cambria Math"/>
+                          <w:i/>
+                        </w:rPr>
+                      </m:ctrlPr>
+                    </m:sSubPr>
+                    <m:e>
+                      <m:r>
+                        <w:rPr>
+                          <w:rFonts w:ascii="Cambria Math" w:eastAsiaTheme="minorEastAsia" w:hAnsi="Cambria Math"/>
+                        </w:rPr>
+                        <m:t>A</m:t>
+                      </m:r>
+                    </m:e>
+                    <m:sub>
+                      <m:r>
+                        <w:rPr>
+                          <w:rFonts w:ascii="Cambria Math" w:eastAsiaTheme="minorEastAsia" w:hAnsi="Cambria Math"/>
+                        </w:rPr>
+                        <m:t>ref</m:t>
+                      </m:r>
+                    </m:sub>
+                  </m:sSub>
+                </m:den>
+              </m:f>
+            </m:e>
+          </m:d>
+        </m:oMath>
+      </m:oMathPara>
+    </w:p>
+    <w:p>
+      <w:pPr>
+        <w:rPr>
+          <w:rFonts w:eastAsiaTheme="minorEastAsia"/>
+        </w:rPr>
+      </w:pPr>
+      <m:oMathPara>
+        <m:oMath>
+          <m:sSub>
+            <m:sSubPr>
+              <m:ctrlPr>
+                <w:rPr>
+                  <w:rFonts w:ascii="Cambria Math" w:eastAsiaTheme="minorEastAsia" w:hAnsi="Cambria Math"/>
+                  <w:i/>
+                </w:rPr>
+              </m:ctrlPr>
+            </m:sSubPr>
+            <m:e>
+              <m:r>
+                <w:rPr>
+                  <w:rFonts w:ascii="Cambria Math" w:eastAsiaTheme="minorEastAsia" w:hAnsi="Cambria Math"/>
+                </w:rPr>
+                <m:t>C</m:t>
+              </m:r>
+            </m:e>
+            <m:sub>
+              <m:sSub>
+                <m:sSubPr>
+                  <m:ctrlPr>
+                    <w:rPr>
+                      <w:rFonts w:ascii="Cambria Math" w:eastAsiaTheme="minorEastAsia" w:hAnsi="Cambria Math"/>
+                      <w:i/>
+                    </w:rPr>
+                  </m:ctrlPr>
+                </m:sSubPr>
+                <m:e>
+                  <m:r>
+                    <w:rPr>
+                      <w:rFonts w:ascii="Cambria Math" w:eastAsiaTheme="minorEastAsia" w:hAnsi="Cambria Math"/>
+                    </w:rPr>
+                    <m:t>D</m:t>
+                  </m:r>
+                </m:e>
+                <m:sub>
+                  <m:r>
+                    <w:rPr>
+                      <w:rFonts w:ascii="Cambria Math" w:eastAsiaTheme="minorEastAsia" w:hAnsi="Cambria Math"/>
+                    </w:rPr>
+                    <m:t>BEAVS</m:t>
+                  </m:r>
+                </m:sub>
+              </m:sSub>
+            </m:sub>
+          </m:sSub>
+          <m:r>
+            <w:rPr>
+              <w:rFonts w:ascii="Cambria Math" w:eastAsiaTheme="minorEastAsia" w:hAnsi="Cambria Math"/>
+            </w:rPr>
+            <m:t>=</m:t>
+          </m:r>
+          <m:f>
+            <m:fPr>
+              <m:ctrlPr>
+                <w:rPr>
+                  <w:rFonts w:ascii="Cambria Math" w:eastAsiaTheme="minorEastAsia" w:hAnsi="Cambria Math"/>
+                  <w:i/>
+                </w:rPr>
+              </m:ctrlPr>
+            </m:fPr>
+            <m:num>
+              <m:r>
+                <w:rPr>
+                  <w:rFonts w:ascii="Cambria Math" w:eastAsiaTheme="minorEastAsia" w:hAnsi="Cambria Math"/>
+                </w:rPr>
+                <m:t>1.6</m:t>
+              </m:r>
+            </m:num>
+            <m:den>
+              <m:f>
+                <m:fPr>
+                  <m:ctrlPr>
+                    <w:rPr>
+                      <w:rFonts w:ascii="Cambria Math" w:eastAsiaTheme="minorEastAsia" w:hAnsi="Cambria Math"/>
+                      <w:i/>
+                    </w:rPr>
+                  </m:ctrlPr>
+                </m:fPr>
+                <m:num>
+                  <m:r>
+                    <w:rPr>
+                      <w:rFonts w:ascii="Cambria Math" w:eastAsiaTheme="minorEastAsia" w:hAnsi="Cambria Math"/>
+                    </w:rPr>
+                    <m:t>1</m:t>
+                  </m:r>
+                </m:num>
+                <m:den>
+                  <m:r>
+                    <w:rPr>
+                      <w:rFonts w:ascii="Cambria Math" w:eastAsiaTheme="minorEastAsia" w:hAnsi="Cambria Math"/>
+                    </w:rPr>
+                    <m:t>3</m:t>
+                  </m:r>
+                </m:den>
+              </m:f>
+            </m:den>
+          </m:f>
+          <m:f>
+            <m:fPr>
+              <m:ctrlPr>
+                <w:rPr>
+                  <w:rFonts w:ascii="Cambria Math" w:eastAsiaTheme="minorEastAsia" w:hAnsi="Cambria Math"/>
+                  <w:i/>
+                </w:rPr>
+              </m:ctrlPr>
+            </m:fPr>
+            <m:num>
+              <m:r>
+                <w:rPr>
+                  <w:rFonts w:ascii="Cambria Math" w:eastAsiaTheme="minorEastAsia" w:hAnsi="Cambria Math"/>
+                </w:rPr>
+                <m:t>d</m:t>
+              </m:r>
+            </m:num>
+            <m:den>
+              <m:r>
+                <w:rPr>
+                  <w:rFonts w:ascii="Cambria Math" w:eastAsiaTheme="minorEastAsia" w:hAnsi="Cambria Math"/>
+                </w:rPr>
+                <m:t>D</m:t>
+              </m:r>
+            </m:den>
+          </m:f>
+          <m:r>
+            <w:rPr>
+              <w:rFonts w:ascii="Cambria Math" w:eastAsiaTheme="minorEastAsia" w:hAnsi="Cambria Math"/>
+            </w:rPr>
+            <m:t>=</m:t>
+          </m:r>
+          <m:f>
+            <m:fPr>
+              <m:ctrlPr>
+                <w:rPr>
+                  <w:rFonts w:ascii="Cambria Math" w:eastAsiaTheme="minorEastAsia" w:hAnsi="Cambria Math"/>
+                  <w:i/>
+                </w:rPr>
+              </m:ctrlPr>
+            </m:fPr>
+            <m:num>
+              <m:r>
+                <w:rPr>
+                  <w:rFonts w:ascii="Cambria Math" w:eastAsiaTheme="minorEastAsia" w:hAnsi="Cambria Math"/>
+                </w:rPr>
+                <m:t>1.6</m:t>
+              </m:r>
+            </m:num>
+            <m:den>
+              <m:f>
+                <m:fPr>
+                  <m:ctrlPr>
+                    <w:rPr>
+                      <w:rFonts w:ascii="Cambria Math" w:eastAsiaTheme="minorEastAsia" w:hAnsi="Cambria Math"/>
+                      <w:i/>
+                    </w:rPr>
+                  </m:ctrlPr>
+                </m:fPr>
+                <m:num>
+                  <m:r>
+                    <w:rPr>
+                      <w:rFonts w:ascii="Cambria Math" w:eastAsiaTheme="minorEastAsia" w:hAnsi="Cambria Math"/>
+                    </w:rPr>
+                    <m:t>1</m:t>
+                  </m:r>
+                </m:num>
+                <m:den>
+                  <m:r>
+                    <w:rPr>
+                      <w:rFonts w:ascii="Cambria Math" w:eastAsiaTheme="minorEastAsia" w:hAnsi="Cambria Math"/>
+                    </w:rPr>
+                    <m:t>3</m:t>
+                  </m:r>
+                </m:den>
+              </m:f>
+            </m:den>
+          </m:f>
+          <m:r>
+            <w:rPr>
+              <w:rFonts w:ascii="Cambria Math" w:eastAsiaTheme="minorEastAsia" w:hAnsi="Cambria Math"/>
+            </w:rPr>
+            <m:t xml:space="preserve"> </m:t>
+          </m:r>
+          <m:rad>
+            <m:radPr>
+              <m:degHide m:val="1"/>
+              <m:ctrlPr>
+                <w:rPr>
+                  <w:rFonts w:ascii="Cambria Math" w:eastAsiaTheme="minorEastAsia" w:hAnsi="Cambria Math"/>
+                  <w:i/>
+                </w:rPr>
+              </m:ctrlPr>
+            </m:radPr>
+            <m:deg/>
+            <m:e>
+              <m:f>
+                <m:fPr>
+                  <m:ctrlPr>
+                    <w:rPr>
+                      <w:rFonts w:ascii="Cambria Math" w:eastAsiaTheme="minorEastAsia" w:hAnsi="Cambria Math"/>
+                      <w:i/>
+                    </w:rPr>
+                  </m:ctrlPr>
+                </m:fPr>
+                <m:num>
+                  <m:sSub>
+                    <m:sSubPr>
+                      <m:ctrlPr>
+                        <w:rPr>
+                          <w:rFonts w:ascii="Cambria Math" w:eastAsiaTheme="minorEastAsia" w:hAnsi="Cambria Math"/>
+                          <w:i/>
+                        </w:rPr>
+                      </m:ctrlPr>
+                    </m:sSubPr>
+                    <m:e>
+                      <m:r>
+                        <w:rPr>
+                          <w:rFonts w:ascii="Cambria Math" w:eastAsiaTheme="minorEastAsia" w:hAnsi="Cambria Math"/>
+                        </w:rPr>
+                        <m:t>A</m:t>
+                      </m:r>
+                    </m:e>
+                    <m:sub>
+                      <m:r>
+                        <w:rPr>
+                          <w:rFonts w:ascii="Cambria Math" w:eastAsiaTheme="minorEastAsia" w:hAnsi="Cambria Math"/>
+                        </w:rPr>
+                        <m:t>BEAVS</m:t>
+                      </m:r>
+                    </m:sub>
+                  </m:sSub>
+                </m:num>
+                <m:den>
+                  <m:sSub>
+                    <m:sSubPr>
+                      <m:ctrlPr>
+                        <w:rPr>
+                          <w:rFonts w:ascii="Cambria Math" w:eastAsiaTheme="minorEastAsia" w:hAnsi="Cambria Math"/>
+                          <w:i/>
+                        </w:rPr>
+                      </m:ctrlPr>
+                    </m:sSubPr>
+                    <m:e>
+                      <m:r>
+                        <w:rPr>
+                          <w:rFonts w:ascii="Cambria Math" w:eastAsiaTheme="minorEastAsia" w:hAnsi="Cambria Math"/>
+                        </w:rPr>
+                        <m:t>A</m:t>
+                      </m:r>
+                    </m:e>
+                    <m:sub>
+                      <m:r>
+                        <w:rPr>
+                          <w:rFonts w:ascii="Cambria Math" w:eastAsiaTheme="minorEastAsia" w:hAnsi="Cambria Math"/>
+                        </w:rPr>
+                        <m:t>ref</m:t>
+                      </m:r>
+                    </m:sub>
+                  </m:sSub>
+                </m:den>
+              </m:f>
+            </m:e>
+          </m:rad>
+        </m:oMath>
+      </m:oMathPara>
+    </w:p>
+    <w:p>
+      <w:pPr>
+        <w:rPr>
+          <w:rFonts w:eastAsiaTheme="minorEastAsia"/>
+        </w:rPr>
+      </w:pPr>
+      <m:oMathPara>
+        <m:oMath>
+          <m:sSub>
+            <m:sSubPr>
+              <m:ctrlPr>
+                <w:rPr>
+                  <w:rFonts w:ascii="Cambria Math" w:eastAsiaTheme="minorEastAsia" w:hAnsi="Cambria Math"/>
+                  <w:i/>
+                </w:rPr>
+              </m:ctrlPr>
+            </m:sSubPr>
+            <m:e>
+              <m:r>
+                <w:rPr>
+                  <w:rFonts w:ascii="Cambria Math" w:eastAsiaTheme="minorEastAsia" w:hAnsi="Cambria Math"/>
+                </w:rPr>
+                <m:t>C</m:t>
+              </m:r>
+            </m:e>
+            <m:sub>
+              <m:r>
+                <w:rPr>
+                  <w:rFonts w:ascii="Cambria Math" w:eastAsiaTheme="minorEastAsia" w:hAnsi="Cambria Math"/>
+                </w:rPr>
+                <m:t>D</m:t>
+              </m:r>
+            </m:sub>
+          </m:sSub>
+          <m:r>
+            <w:rPr>
+              <w:rFonts w:ascii="Cambria Math" w:eastAsiaTheme="minorEastAsia" w:hAnsi="Cambria Math"/>
+            </w:rPr>
+            <m:t>=</m:t>
+          </m:r>
+          <m:sSub>
+            <m:sSubPr>
+              <m:ctrlPr>
+                <w:rPr>
+                  <w:rFonts w:ascii="Cambria Math" w:eastAsiaTheme="minorEastAsia" w:hAnsi="Cambria Math"/>
+                  <w:i/>
+                </w:rPr>
+              </m:ctrlPr>
+            </m:sSubPr>
+            <m:e>
+              <m:r>
+                <w:rPr>
+                  <w:rFonts w:ascii="Cambria Math" w:eastAsiaTheme="minorEastAsia" w:hAnsi="Cambria Math"/>
+                </w:rPr>
+                <m:t>C</m:t>
+              </m:r>
+            </m:e>
+            <m:sub>
+              <m:sSub>
+                <m:sSubPr>
+                  <m:ctrlPr>
+                    <w:rPr>
+                      <w:rFonts w:ascii="Cambria Math" w:eastAsiaTheme="minorEastAsia" w:hAnsi="Cambria Math"/>
+                      <w:i/>
+                    </w:rPr>
+                  </m:ctrlPr>
+                </m:sSubPr>
+                <m:e>
+                  <m:r>
+                    <w:rPr>
+                      <w:rFonts w:ascii="Cambria Math" w:eastAsiaTheme="minorEastAsia" w:hAnsi="Cambria Math"/>
+                    </w:rPr>
+                    <m:t>D</m:t>
+                  </m:r>
+                </m:e>
+                <m:sub>
+                  <m:r>
+                    <w:rPr>
+                      <w:rFonts w:ascii="Cambria Math" w:eastAsiaTheme="minorEastAsia" w:hAnsi="Cambria Math"/>
+                    </w:rPr>
+                    <m:t>rocket</m:t>
+                  </m:r>
+                </m:sub>
+              </m:sSub>
+            </m:sub>
+          </m:sSub>
+          <m:r>
+            <w:rPr>
+              <w:rFonts w:ascii="Cambria Math" w:eastAsiaTheme="minorEastAsia" w:hAnsi="Cambria Math"/>
+            </w:rPr>
+            <m:t>+</m:t>
+          </m:r>
+          <m:f>
+            <m:fPr>
+              <m:ctrlPr>
+                <w:rPr>
+                  <w:rFonts w:ascii="Cambria Math" w:eastAsiaTheme="minorEastAsia" w:hAnsi="Cambria Math"/>
+                  <w:i/>
+                </w:rPr>
+              </m:ctrlPr>
+            </m:fPr>
+            <m:num>
+              <m:r>
+                <w:rPr>
+                  <w:rFonts w:ascii="Cambria Math" w:eastAsiaTheme="minorEastAsia" w:hAnsi="Cambria Math"/>
+                </w:rPr>
+                <m:t>1.6</m:t>
+              </m:r>
+            </m:num>
+            <m:den>
+              <m:f>
+                <m:fPr>
+                  <m:ctrlPr>
+                    <w:rPr>
+                      <w:rFonts w:ascii="Cambria Math" w:eastAsiaTheme="minorEastAsia" w:hAnsi="Cambria Math"/>
+                      <w:i/>
+                    </w:rPr>
+                  </m:ctrlPr>
+                </m:fPr>
+                <m:num>
+                  <m:r>
+                    <w:rPr>
+                      <w:rFonts w:ascii="Cambria Math" w:eastAsiaTheme="minorEastAsia" w:hAnsi="Cambria Math"/>
+                    </w:rPr>
+                    <m:t>1</m:t>
+                  </m:r>
+                </m:num>
+                <m:den>
+                  <m:r>
+                    <w:rPr>
+                      <w:rFonts w:ascii="Cambria Math" w:eastAsiaTheme="minorEastAsia" w:hAnsi="Cambria Math"/>
+                    </w:rPr>
+                    <m:t>3</m:t>
+                  </m:r>
+                </m:den>
+              </m:f>
+            </m:den>
+          </m:f>
+          <m:r>
+            <w:rPr>
+              <w:rFonts w:ascii="Cambria Math" w:eastAsiaTheme="minorEastAsia" w:hAnsi="Cambria Math"/>
+            </w:rPr>
+            <m:t xml:space="preserve"> </m:t>
+          </m:r>
+          <m:rad>
+            <m:radPr>
+              <m:degHide m:val="1"/>
+              <m:ctrlPr>
+                <w:rPr>
+                  <w:rFonts w:ascii="Cambria Math" w:eastAsiaTheme="minorEastAsia" w:hAnsi="Cambria Math"/>
+                  <w:i/>
+                </w:rPr>
+              </m:ctrlPr>
+            </m:radPr>
+            <m:deg/>
+            <m:e>
+              <m:f>
+                <m:fPr>
+                  <m:ctrlPr>
+                    <w:rPr>
+                      <w:rFonts w:ascii="Cambria Math" w:eastAsiaTheme="minorEastAsia" w:hAnsi="Cambria Math"/>
+                      <w:i/>
+                    </w:rPr>
+                  </m:ctrlPr>
+                </m:fPr>
+                <m:num>
+                  <m:sSub>
+                    <m:sSubPr>
+                      <m:ctrlPr>
+                        <w:rPr>
+                          <w:rFonts w:ascii="Cambria Math" w:eastAsiaTheme="minorEastAsia" w:hAnsi="Cambria Math"/>
+                          <w:i/>
+                        </w:rPr>
+                      </m:ctrlPr>
+                    </m:sSubPr>
+                    <m:e>
+                      <m:r>
+                        <w:rPr>
+                          <w:rFonts w:ascii="Cambria Math" w:eastAsiaTheme="minorEastAsia" w:hAnsi="Cambria Math"/>
+                        </w:rPr>
+                        <m:t>A</m:t>
+                      </m:r>
+                    </m:e>
+                    <m:sub>
+                      <m:r>
+                        <w:rPr>
+                          <w:rFonts w:ascii="Cambria Math" w:eastAsiaTheme="minorEastAsia" w:hAnsi="Cambria Math"/>
+                        </w:rPr>
+                        <m:t>BEAVS</m:t>
+                      </m:r>
+                    </m:sub>
+                  </m:sSub>
+                </m:num>
+                <m:den>
+                  <m:sSub>
+                    <m:sSubPr>
+                      <m:ctrlPr>
+                        <w:rPr>
+                          <w:rFonts w:ascii="Cambria Math" w:eastAsiaTheme="minorEastAsia" w:hAnsi="Cambria Math"/>
+                          <w:i/>
+                        </w:rPr>
+                      </m:ctrlPr>
+                    </m:sSubPr>
+                    <m:e>
+                      <m:r>
+                        <w:rPr>
+                          <w:rFonts w:ascii="Cambria Math" w:eastAsiaTheme="minorEastAsia" w:hAnsi="Cambria Math"/>
+                        </w:rPr>
+                        <m:t>A</m:t>
+                      </m:r>
+                    </m:e>
+                    <m:sub>
+                      <m:r>
+                        <w:rPr>
+                          <w:rFonts w:ascii="Cambria Math" w:eastAsiaTheme="minorEastAsia" w:hAnsi="Cambria Math"/>
+                        </w:rPr>
+                        <m:t>ref</m:t>
+                      </m:r>
+                    </m:sub>
+                  </m:sSub>
+                </m:den>
+              </m:f>
+            </m:e>
+          </m:rad>
+          <m:d>
+            <m:dPr>
+              <m:ctrlPr>
+                <w:rPr>
+                  <w:rFonts w:ascii="Cambria Math" w:eastAsiaTheme="minorEastAsia" w:hAnsi="Cambria Math"/>
+                  <w:i/>
+                </w:rPr>
+              </m:ctrlPr>
+            </m:dPr>
+            <m:e>
+              <m:f>
+                <m:fPr>
+                  <m:ctrlPr>
+                    <w:rPr>
+                      <w:rFonts w:ascii="Cambria Math" w:eastAsiaTheme="minorEastAsia" w:hAnsi="Cambria Math"/>
+                      <w:i/>
+                    </w:rPr>
+                  </m:ctrlPr>
+                </m:fPr>
+                <m:num>
+                  <m:sSub>
+                    <m:sSubPr>
+                      <m:ctrlPr>
+                        <w:rPr>
+                          <w:rFonts w:ascii="Cambria Math" w:eastAsiaTheme="minorEastAsia" w:hAnsi="Cambria Math"/>
+                          <w:i/>
+                        </w:rPr>
+                      </m:ctrlPr>
+                    </m:sSubPr>
+                    <m:e>
+                      <m:r>
+                        <w:rPr>
+                          <w:rFonts w:ascii="Cambria Math" w:eastAsiaTheme="minorEastAsia" w:hAnsi="Cambria Math"/>
+                        </w:rPr>
+                        <m:t>A</m:t>
+                      </m:r>
+                    </m:e>
+                    <m:sub>
+                      <m:r>
+                        <w:rPr>
+                          <w:rFonts w:ascii="Cambria Math" w:eastAsiaTheme="minorEastAsia" w:hAnsi="Cambria Math"/>
+                        </w:rPr>
+                        <m:t>BEAVS</m:t>
+                      </m:r>
+                    </m:sub>
+                  </m:sSub>
+                </m:num>
+                <m:den>
+                  <m:sSub>
+                    <m:sSubPr>
+                      <m:ctrlPr>
+                        <w:rPr>
+                          <w:rFonts w:ascii="Cambria Math" w:eastAsiaTheme="minorEastAsia" w:hAnsi="Cambria Math"/>
+                          <w:i/>
+                        </w:rPr>
+                      </m:ctrlPr>
+                    </m:sSubPr>
+                    <m:e>
+                      <m:r>
+                        <w:rPr>
+                          <w:rFonts w:ascii="Cambria Math" w:eastAsiaTheme="minorEastAsia" w:hAnsi="Cambria Math"/>
+                        </w:rPr>
+                        <m:t>A</m:t>
+                      </m:r>
+                    </m:e>
+                    <m:sub>
+                      <m:r>
+                        <w:rPr>
+                          <w:rFonts w:ascii="Cambria Math" w:eastAsiaTheme="minorEastAsia" w:hAnsi="Cambria Math"/>
+                        </w:rPr>
+                        <m:t>ref</m:t>
+                      </m:r>
+                    </m:sub>
+                  </m:sSub>
+                </m:den>
+              </m:f>
+            </m:e>
+          </m:d>
+        </m:oMath>
+      </m:oMathPara>
+    </w:p>
+    <w:p>
+      <w:pPr>
+        <w:rPr>
+          <w:rFonts w:eastAsiaTheme="minorEastAsia"/>
+        </w:rPr>
+      </w:pPr>
+    </w:p>
     <w:sectPr>
       <w:pgSz w:w="12240" w:h="15840"/>
       <w:pgMar w:top="1440" w:right="1440" w:bottom="1440" w:left="1440" w:header="720" w:footer="720" w:gutter="0"/>
@@ -930,6 +4596,39 @@
       <w:spacing w:val="5"/>
     </w:rPr>
   </w:style>
+  <w:style w:type="character" w:styleId="Hyperlink">
+    <w:name w:val="Hyperlink"/>
+    <w:basedOn w:val="DefaultParagraphFont"/>
+    <w:uiPriority w:val="99"/>
+    <w:unhideWhenUsed/>
+    <w:rsid w:val="00912CBF"/>
+    <w:rPr>
+      <w:color w:val="467886" w:themeColor="hyperlink"/>
+      <w:u w:val="single"/>
+    </w:rPr>
+  </w:style>
+  <w:style w:type="character" w:styleId="UnresolvedMention">
+    <w:name w:val="Unresolved Mention"/>
+    <w:basedOn w:val="DefaultParagraphFont"/>
+    <w:uiPriority w:val="99"/>
+    <w:semiHidden/>
+    <w:unhideWhenUsed/>
+    <w:rsid w:val="00912CBF"/>
+    <w:rPr>
+      <w:color w:val="605E5C"/>
+      <w:shd w:val="clear" w:color="auto" w:fill="E1DFDD"/>
+    </w:rPr>
+  </w:style>
+  <w:style w:type="character" w:styleId="PlaceholderText">
+    <w:name w:val="Placeholder Text"/>
+    <w:basedOn w:val="DefaultParagraphFont"/>
+    <w:uiPriority w:val="99"/>
+    <w:semiHidden/>
+    <w:rsid w:val="00912CBF"/>
+    <w:rPr>
+      <w:color w:val="666666"/>
+    </w:rPr>
+  </w:style>
 </w:styles>
 </file>
 
@@ -1508,16 +5207,9 @@
 <file path=customXml/itemProps3.xml><?xml version="1.0" encoding="utf-8"?>
 <ds:datastoreItem xmlns:ds="http://schemas.openxmlformats.org/officeDocument/2006/customXml" ds:itemID="{8645E205-5A1F-4BAA-8107-2493FD18E5CF}">
   <ds:schemaRefs>
+    <ds:schemaRef ds:uri="http://schemas.microsoft.com/office/2006/metadata/properties"/>
     <ds:schemaRef ds:uri="http://schemas.microsoft.com/office/infopath/2007/PartnerControls"/>
-    <ds:schemaRef ds:uri="http://schemas.microsoft.com/office/2006/documentManagement/types"/>
-    <ds:schemaRef ds:uri="http://purl.org/dc/terms/"/>
-    <ds:schemaRef ds:uri="http://purl.org/dc/elements/1.1/"/>
-    <ds:schemaRef ds:uri="fa80eb38-d340-42fa-987e-c53f5748d9c7"/>
-    <ds:schemaRef ds:uri="http://purl.org/dc/dcmitype/"/>
     <ds:schemaRef ds:uri="b86765ec-edf7-47b7-8cbf-80923758419e"/>
-    <ds:schemaRef ds:uri="http://schemas.openxmlformats.org/package/2006/metadata/core-properties"/>
-    <ds:schemaRef ds:uri="http://schemas.microsoft.com/office/2006/metadata/properties"/>
-    <ds:schemaRef ds:uri="http://www.w3.org/XML/1998/namespace"/>
   </ds:schemaRefs>
 </ds:datastoreItem>
 </file>